--- a/backend/Online-Exam-Dox.docx
+++ b/backend/Online-Exam-Dox.docx
@@ -12,7 +12,7 @@
         <w:pStyle w:val="ListParagraph"/>
         <w:numPr>
           <w:ilvl w:val="0"/>
-          <w:numId w:val="1"/>
+          <w:numId w:val="13"/>
         </w:numPr>
         <w:rPr>
           <w:b/>
@@ -28,141 +28,107 @@
           <w:sz w:val="32"/>
           <w:szCs w:val="32"/>
         </w:rPr>
-        <w:t xml:space="preserve">User </w:t>
-      </w:r>
-    </w:p>
-    <w:p>
-      <w:pPr>
-        <w:pStyle w:val="ListParagraph"/>
-        <w:ind w:left="660"/>
-      </w:pPr>
-      <w:r>
-        <w:drawing>
-          <wp:inline distT="0" distB="0" distL="0" distR="0" wp14:anchorId="66B8D02D" wp14:editId="7A0F6FDB">
-            <wp:extent cx="5943600" cy="2779395"/>
-            <wp:effectExtent l="0" t="0" r="0" b="1905"/>
-            <wp:docPr id="2119762351" name="Picture 1"/>
-            <wp:cNvGraphicFramePr>
-              <a:graphicFrameLocks xmlns:a="http://schemas.openxmlformats.org/drawingml/2006/main" noChangeAspect="1"/>
-            </wp:cNvGraphicFramePr>
-            <a:graphic xmlns:a="http://schemas.openxmlformats.org/drawingml/2006/main">
-              <a:graphicData uri="http://schemas.openxmlformats.org/drawingml/2006/picture">
-                <pic:pic xmlns:pic="http://schemas.openxmlformats.org/drawingml/2006/picture">
-                  <pic:nvPicPr>
-                    <pic:cNvPr id="2119762351" name=""/>
-                    <pic:cNvPicPr/>
-                  </pic:nvPicPr>
-                  <pic:blipFill>
-                    <a:blip r:embed="rId5"/>
-                    <a:stretch>
-                      <a:fillRect/>
-                    </a:stretch>
-                  </pic:blipFill>
-                  <pic:spPr>
-                    <a:xfrm>
-                      <a:off x="0" y="0"/>
-                      <a:ext cx="5943600" cy="2779395"/>
-                    </a:xfrm>
-                    <a:prstGeom prst="rect">
-                      <a:avLst/>
-                    </a:prstGeom>
-                  </pic:spPr>
-                </pic:pic>
-              </a:graphicData>
-            </a:graphic>
-          </wp:inline>
-        </w:drawing>
-      </w:r>
-    </w:p>
-    <w:p>
-      <w:pPr>
-        <w:pStyle w:val="ListParagraph"/>
-        <w:numPr>
-          <w:ilvl w:val="0"/>
-          <w:numId w:val="2"/>
-        </w:numPr>
-      </w:pPr>
-      <w:r>
-        <w:t>name</w:t>
-      </w:r>
-    </w:p>
-    <w:p>
-      <w:pPr>
-        <w:pStyle w:val="ListParagraph"/>
-        <w:numPr>
-          <w:ilvl w:val="0"/>
-          <w:numId w:val="2"/>
-        </w:numPr>
-      </w:pPr>
-      <w:r>
-        <w:t>email</w:t>
-      </w:r>
-    </w:p>
-    <w:p>
-      <w:pPr>
-        <w:pStyle w:val="ListParagraph"/>
-        <w:numPr>
-          <w:ilvl w:val="0"/>
-          <w:numId w:val="2"/>
-        </w:numPr>
-      </w:pPr>
-      <w:r>
-        <w:t>password</w:t>
-      </w:r>
-    </w:p>
-    <w:p>
-      <w:pPr>
-        <w:pStyle w:val="ListParagraph"/>
-        <w:numPr>
-          <w:ilvl w:val="0"/>
-          <w:numId w:val="2"/>
-        </w:numPr>
-      </w:pPr>
-      <w:r>
-        <w:t>status</w:t>
-      </w:r>
-    </w:p>
-    <w:p>
-      <w:pPr>
-        <w:pStyle w:val="ListParagraph"/>
-        <w:numPr>
-          <w:ilvl w:val="0"/>
-          <w:numId w:val="2"/>
-        </w:numPr>
-      </w:pPr>
-      <w:r>
-        <w:t>role</w:t>
-      </w:r>
-    </w:p>
-    <w:p>
-      <w:pPr>
-        <w:pStyle w:val="ListParagraph"/>
-        <w:ind w:left="1020"/>
-      </w:pPr>
-    </w:p>
-    <w:p>
-      <w:pPr>
-        <w:pStyle w:val="ListParagraph"/>
-        <w:numPr>
-          <w:ilvl w:val="0"/>
-          <w:numId w:val="1"/>
-        </w:numPr>
+        <w:t>User</w:t>
+      </w:r>
+      <w:r>
+        <w:rPr>
+          <w:b/>
+          <w:bCs/>
+          <w:sz w:val="32"/>
+          <w:szCs w:val="32"/>
+        </w:rPr>
+        <w:t xml:space="preserve"> </w:t>
+      </w:r>
+      <w:r>
         <w:rPr>
           <w:b/>
           <w:bCs/>
           <w:sz w:val="28"/>
           <w:szCs w:val="28"/>
         </w:rPr>
-      </w:pPr>
-      <w:r>
+        <w:t>Table</w:t>
+      </w:r>
+    </w:p>
+    <w:p>
+      <w:pPr>
+        <w:pStyle w:val="ListParagraph"/>
+        <w:numPr>
+          <w:ilvl w:val="0"/>
+          <w:numId w:val="2"/>
+        </w:numPr>
+      </w:pPr>
+      <w:r>
+        <w:t>name</w:t>
+      </w:r>
+    </w:p>
+    <w:p>
+      <w:pPr>
+        <w:pStyle w:val="ListParagraph"/>
+        <w:numPr>
+          <w:ilvl w:val="0"/>
+          <w:numId w:val="2"/>
+        </w:numPr>
+      </w:pPr>
+      <w:r>
+        <w:t>email</w:t>
+      </w:r>
+    </w:p>
+    <w:p>
+      <w:pPr>
+        <w:pStyle w:val="ListParagraph"/>
+        <w:numPr>
+          <w:ilvl w:val="0"/>
+          <w:numId w:val="2"/>
+        </w:numPr>
+      </w:pPr>
+      <w:r>
+        <w:t>password</w:t>
+      </w:r>
+    </w:p>
+    <w:p>
+      <w:pPr>
+        <w:pStyle w:val="ListParagraph"/>
+        <w:numPr>
+          <w:ilvl w:val="0"/>
+          <w:numId w:val="2"/>
+        </w:numPr>
+      </w:pPr>
+      <w:r>
+        <w:t>status</w:t>
+      </w:r>
+    </w:p>
+    <w:p>
+      <w:pPr>
+        <w:pStyle w:val="ListParagraph"/>
+        <w:numPr>
+          <w:ilvl w:val="0"/>
+          <w:numId w:val="2"/>
+        </w:numPr>
+      </w:pPr>
+      <w:r>
+        <w:t>role</w:t>
+      </w:r>
+    </w:p>
+    <w:p>
+      <w:pPr>
+        <w:pStyle w:val="ListParagraph"/>
+        <w:ind w:left="1020"/>
+      </w:pPr>
+    </w:p>
+    <w:p>
+      <w:pPr>
+        <w:pStyle w:val="ListParagraph"/>
+        <w:numPr>
+          <w:ilvl w:val="0"/>
+          <w:numId w:val="13"/>
+        </w:numPr>
         <w:rPr>
           <w:b/>
           <w:bCs/>
           <w:sz w:val="28"/>
           <w:szCs w:val="28"/>
         </w:rPr>
-        <w:t>Student</w:t>
-      </w:r>
+      </w:pPr>
       <w:r>
         <w:rPr>
           <w:b/>
@@ -170,24 +136,739 @@
           <w:sz w:val="28"/>
           <w:szCs w:val="28"/>
         </w:rPr>
-        <w:t xml:space="preserve"> Answer</w:t>
-      </w:r>
-    </w:p>
-    <w:p>
-      <w:pPr>
-        <w:pStyle w:val="ListParagraph"/>
-        <w:ind w:left="660"/>
+        <w:t>Student</w:t>
+      </w:r>
+      <w:r>
         <w:rPr>
           <w:b/>
           <w:bCs/>
           <w:sz w:val="28"/>
           <w:szCs w:val="28"/>
         </w:rPr>
-      </w:pPr>
-      <w:r>
-        <w:rPr>
-          <w:b/>
-          <w:bCs/>
+        <w:t xml:space="preserve"> Table</w:t>
+      </w:r>
+    </w:p>
+    <w:p>
+      <w:pPr>
+        <w:pStyle w:val="ListParagraph"/>
+        <w:numPr>
+          <w:ilvl w:val="0"/>
+          <w:numId w:val="10"/>
+        </w:numPr>
+        <w:rPr>
+          <w:sz w:val="24"/>
+          <w:szCs w:val="24"/>
+        </w:rPr>
+      </w:pPr>
+      <w:r>
+        <w:rPr>
+          <w:sz w:val="24"/>
+          <w:szCs w:val="24"/>
+        </w:rPr>
+        <w:t>Name</w:t>
+      </w:r>
+    </w:p>
+    <w:p>
+      <w:pPr>
+        <w:pStyle w:val="ListParagraph"/>
+        <w:numPr>
+          <w:ilvl w:val="0"/>
+          <w:numId w:val="10"/>
+        </w:numPr>
+        <w:rPr>
+          <w:sz w:val="24"/>
+          <w:szCs w:val="24"/>
+        </w:rPr>
+      </w:pPr>
+      <w:r>
+        <w:rPr>
+          <w:sz w:val="24"/>
+          <w:szCs w:val="24"/>
+        </w:rPr>
+        <w:t>Email</w:t>
+      </w:r>
+    </w:p>
+    <w:p>
+      <w:pPr>
+        <w:pStyle w:val="ListParagraph"/>
+        <w:numPr>
+          <w:ilvl w:val="0"/>
+          <w:numId w:val="10"/>
+        </w:numPr>
+        <w:rPr>
+          <w:sz w:val="24"/>
+          <w:szCs w:val="24"/>
+        </w:rPr>
+      </w:pPr>
+      <w:r>
+        <w:rPr>
+          <w:sz w:val="24"/>
+          <w:szCs w:val="24"/>
+        </w:rPr>
+        <w:t>Mobile</w:t>
+      </w:r>
+    </w:p>
+    <w:p>
+      <w:pPr>
+        <w:pStyle w:val="ListParagraph"/>
+        <w:numPr>
+          <w:ilvl w:val="0"/>
+          <w:numId w:val="10"/>
+        </w:numPr>
+        <w:rPr>
+          <w:sz w:val="24"/>
+          <w:szCs w:val="24"/>
+        </w:rPr>
+      </w:pPr>
+      <w:r>
+        <w:rPr>
+          <w:sz w:val="24"/>
+          <w:szCs w:val="24"/>
+        </w:rPr>
+        <w:t>Password</w:t>
+      </w:r>
+    </w:p>
+    <w:p>
+      <w:pPr>
+        <w:pStyle w:val="ListParagraph"/>
+        <w:numPr>
+          <w:ilvl w:val="0"/>
+          <w:numId w:val="10"/>
+        </w:numPr>
+        <w:rPr>
+          <w:sz w:val="24"/>
+          <w:szCs w:val="24"/>
+        </w:rPr>
+      </w:pPr>
+      <w:r>
+        <w:rPr>
+          <w:sz w:val="24"/>
+          <w:szCs w:val="24"/>
+        </w:rPr>
+        <w:t>Status</w:t>
+      </w:r>
+    </w:p>
+    <w:p>
+      <w:pPr>
+        <w:pStyle w:val="ListParagraph"/>
+        <w:ind w:left="660"/>
+        <w:rPr>
+          <w:b/>
+          <w:bCs/>
+          <w:sz w:val="28"/>
+          <w:szCs w:val="28"/>
+        </w:rPr>
+      </w:pPr>
+    </w:p>
+    <w:p>
+      <w:pPr>
+        <w:pStyle w:val="ListParagraph"/>
+        <w:numPr>
+          <w:ilvl w:val="0"/>
+          <w:numId w:val="13"/>
+        </w:numPr>
+        <w:rPr>
+          <w:b/>
+          <w:bCs/>
+          <w:sz w:val="28"/>
+          <w:szCs w:val="28"/>
+        </w:rPr>
+      </w:pPr>
+      <w:r>
+        <w:rPr>
+          <w:b/>
+          <w:bCs/>
+          <w:sz w:val="28"/>
+          <w:szCs w:val="28"/>
+        </w:rPr>
+        <w:t>Subject</w:t>
+      </w:r>
+      <w:r>
+        <w:rPr>
+          <w:b/>
+          <w:bCs/>
+          <w:sz w:val="28"/>
+          <w:szCs w:val="28"/>
+        </w:rPr>
+        <w:t xml:space="preserve"> Table</w:t>
+      </w:r>
+    </w:p>
+    <w:p>
+      <w:pPr>
+        <w:pStyle w:val="ListParagraph"/>
+        <w:numPr>
+          <w:ilvl w:val="0"/>
+          <w:numId w:val="7"/>
+        </w:numPr>
+      </w:pPr>
+      <w:proofErr w:type="spellStart"/>
+      <w:r>
+        <w:t>subjectn</w:t>
+      </w:r>
+      <w:r>
+        <w:t>ame</w:t>
+      </w:r>
+      <w:proofErr w:type="spellEnd"/>
+    </w:p>
+    <w:p>
+      <w:pPr>
+        <w:pStyle w:val="ListParagraph"/>
+        <w:numPr>
+          <w:ilvl w:val="0"/>
+          <w:numId w:val="7"/>
+        </w:numPr>
+      </w:pPr>
+      <w:r>
+        <w:t>Status</w:t>
+      </w:r>
+    </w:p>
+    <w:p>
+      <w:pPr>
+        <w:pStyle w:val="ListParagraph"/>
+        <w:ind w:left="1020"/>
+      </w:pPr>
+    </w:p>
+    <w:p>
+      <w:pPr>
+        <w:pStyle w:val="ListParagraph"/>
+        <w:numPr>
+          <w:ilvl w:val="0"/>
+          <w:numId w:val="13"/>
+        </w:numPr>
+        <w:rPr>
+          <w:b/>
+          <w:bCs/>
+          <w:sz w:val="28"/>
+          <w:szCs w:val="28"/>
+        </w:rPr>
+      </w:pPr>
+      <w:r>
+        <w:rPr>
+          <w:b/>
+          <w:bCs/>
+          <w:sz w:val="28"/>
+          <w:szCs w:val="28"/>
+        </w:rPr>
+        <w:t>Course Table</w:t>
+      </w:r>
+    </w:p>
+    <w:p>
+      <w:pPr>
+        <w:pStyle w:val="ListParagraph"/>
+        <w:numPr>
+          <w:ilvl w:val="0"/>
+          <w:numId w:val="11"/>
+        </w:numPr>
+      </w:pPr>
+      <w:proofErr w:type="spellStart"/>
+      <w:r>
+        <w:t>C</w:t>
+      </w:r>
+      <w:r>
+        <w:t>oursen</w:t>
+      </w:r>
+      <w:r>
+        <w:t>ame</w:t>
+      </w:r>
+      <w:proofErr w:type="spellEnd"/>
+    </w:p>
+    <w:p>
+      <w:pPr>
+        <w:pStyle w:val="ListParagraph"/>
+        <w:numPr>
+          <w:ilvl w:val="0"/>
+          <w:numId w:val="11"/>
+        </w:numPr>
+      </w:pPr>
+      <w:r>
+        <w:t>Status</w:t>
+      </w:r>
+    </w:p>
+    <w:p>
+      <w:pPr>
+        <w:pStyle w:val="ListParagraph"/>
+        <w:ind w:left="660"/>
+        <w:rPr>
+          <w:b/>
+          <w:bCs/>
+          <w:sz w:val="28"/>
+          <w:szCs w:val="28"/>
+        </w:rPr>
+      </w:pPr>
+    </w:p>
+    <w:p>
+      <w:pPr>
+        <w:pStyle w:val="ListParagraph"/>
+        <w:numPr>
+          <w:ilvl w:val="0"/>
+          <w:numId w:val="13"/>
+        </w:numPr>
+        <w:rPr>
+          <w:b/>
+          <w:bCs/>
+          <w:sz w:val="32"/>
+          <w:szCs w:val="32"/>
+        </w:rPr>
+      </w:pPr>
+      <w:r>
+        <w:rPr>
+          <w:b/>
+          <w:bCs/>
+          <w:sz w:val="32"/>
+          <w:szCs w:val="32"/>
+        </w:rPr>
+        <w:t>Question</w:t>
+      </w:r>
+      <w:r>
+        <w:rPr>
+          <w:b/>
+          <w:bCs/>
+          <w:sz w:val="32"/>
+          <w:szCs w:val="32"/>
+        </w:rPr>
+        <w:t xml:space="preserve"> Table</w:t>
+      </w:r>
+    </w:p>
+    <w:p>
+      <w:pPr>
+        <w:pStyle w:val="ListParagraph"/>
+        <w:numPr>
+          <w:ilvl w:val="0"/>
+          <w:numId w:val="12"/>
+        </w:numPr>
+      </w:pPr>
+      <w:proofErr w:type="spellStart"/>
+      <w:r>
+        <w:t>subjectid</w:t>
+      </w:r>
+      <w:proofErr w:type="spellEnd"/>
+    </w:p>
+    <w:p>
+      <w:pPr>
+        <w:pStyle w:val="ListParagraph"/>
+        <w:numPr>
+          <w:ilvl w:val="0"/>
+          <w:numId w:val="12"/>
+        </w:numPr>
+      </w:pPr>
+      <w:proofErr w:type="spellStart"/>
+      <w:r>
+        <w:t>courseid</w:t>
+      </w:r>
+      <w:proofErr w:type="spellEnd"/>
+      <w:r>
+        <w:t xml:space="preserve"> </w:t>
+      </w:r>
+    </w:p>
+    <w:p>
+      <w:pPr>
+        <w:pStyle w:val="ListParagraph"/>
+        <w:numPr>
+          <w:ilvl w:val="0"/>
+          <w:numId w:val="12"/>
+        </w:numPr>
+      </w:pPr>
+      <w:proofErr w:type="spellStart"/>
+      <w:r>
+        <w:t>questiontext</w:t>
+      </w:r>
+      <w:proofErr w:type="spellEnd"/>
+      <w:r>
+        <w:t xml:space="preserve"> </w:t>
+      </w:r>
+    </w:p>
+    <w:p>
+      <w:pPr>
+        <w:pStyle w:val="ListParagraph"/>
+        <w:numPr>
+          <w:ilvl w:val="0"/>
+          <w:numId w:val="12"/>
+        </w:numPr>
+      </w:pPr>
+      <w:r>
+        <w:t>option1</w:t>
+      </w:r>
+    </w:p>
+    <w:p>
+      <w:pPr>
+        <w:pStyle w:val="ListParagraph"/>
+        <w:numPr>
+          <w:ilvl w:val="0"/>
+          <w:numId w:val="12"/>
+        </w:numPr>
+      </w:pPr>
+      <w:r>
+        <w:t>option2</w:t>
+      </w:r>
+    </w:p>
+    <w:p>
+      <w:pPr>
+        <w:pStyle w:val="ListParagraph"/>
+        <w:numPr>
+          <w:ilvl w:val="0"/>
+          <w:numId w:val="12"/>
+        </w:numPr>
+      </w:pPr>
+      <w:r>
+        <w:t>option3</w:t>
+      </w:r>
+    </w:p>
+    <w:p>
+      <w:pPr>
+        <w:pStyle w:val="ListParagraph"/>
+        <w:numPr>
+          <w:ilvl w:val="0"/>
+          <w:numId w:val="12"/>
+        </w:numPr>
+      </w:pPr>
+      <w:r>
+        <w:t>option4</w:t>
+      </w:r>
+    </w:p>
+    <w:p>
+      <w:pPr>
+        <w:pStyle w:val="ListParagraph"/>
+        <w:numPr>
+          <w:ilvl w:val="0"/>
+          <w:numId w:val="12"/>
+        </w:numPr>
+      </w:pPr>
+      <w:proofErr w:type="spellStart"/>
+      <w:r>
+        <w:t>correctoption</w:t>
+      </w:r>
+      <w:proofErr w:type="spellEnd"/>
+    </w:p>
+    <w:p>
+      <w:pPr>
+        <w:pStyle w:val="ListParagraph"/>
+        <w:numPr>
+          <w:ilvl w:val="0"/>
+          <w:numId w:val="12"/>
+        </w:numPr>
+      </w:pPr>
+      <w:r>
+        <w:t>status</w:t>
+      </w:r>
+    </w:p>
+    <w:p>
+      <w:pPr>
+        <w:pStyle w:val="ListParagraph"/>
+        <w:ind w:left="1020"/>
+      </w:pPr>
+    </w:p>
+    <w:p>
+      <w:pPr>
+        <w:pStyle w:val="ListParagraph"/>
+        <w:numPr>
+          <w:ilvl w:val="0"/>
+          <w:numId w:val="13"/>
+        </w:numPr>
+        <w:rPr>
+          <w:b/>
+          <w:bCs/>
+          <w:sz w:val="32"/>
+          <w:szCs w:val="32"/>
+        </w:rPr>
+      </w:pPr>
+      <w:r>
+        <w:rPr>
+          <w:b/>
+          <w:bCs/>
+          <w:sz w:val="32"/>
+          <w:szCs w:val="32"/>
+        </w:rPr>
+        <w:t>Answer</w:t>
+      </w:r>
+      <w:r>
+        <w:rPr>
+          <w:b/>
+          <w:bCs/>
+          <w:sz w:val="32"/>
+          <w:szCs w:val="32"/>
+        </w:rPr>
+        <w:t xml:space="preserve"> Table</w:t>
+      </w:r>
+    </w:p>
+    <w:p>
+      <w:pPr>
+        <w:pStyle w:val="ListParagraph"/>
+        <w:numPr>
+          <w:ilvl w:val="0"/>
+          <w:numId w:val="14"/>
+        </w:numPr>
+      </w:pPr>
+      <w:r>
+        <w:t>Questioned</w:t>
+      </w:r>
+    </w:p>
+    <w:p>
+      <w:pPr>
+        <w:pStyle w:val="ListParagraph"/>
+        <w:numPr>
+          <w:ilvl w:val="0"/>
+          <w:numId w:val="14"/>
+        </w:numPr>
+      </w:pPr>
+      <w:proofErr w:type="spellStart"/>
+      <w:r>
+        <w:t>Studentid</w:t>
+      </w:r>
+      <w:proofErr w:type="spellEnd"/>
+    </w:p>
+    <w:p>
+      <w:pPr>
+        <w:pStyle w:val="ListParagraph"/>
+        <w:numPr>
+          <w:ilvl w:val="0"/>
+          <w:numId w:val="14"/>
+        </w:numPr>
+      </w:pPr>
+      <w:proofErr w:type="spellStart"/>
+      <w:r>
+        <w:t>Selectedoption</w:t>
+      </w:r>
+      <w:proofErr w:type="spellEnd"/>
+      <w:r>
+        <w:t xml:space="preserve"> </w:t>
+      </w:r>
+    </w:p>
+    <w:p>
+      <w:pPr>
+        <w:pStyle w:val="ListParagraph"/>
+        <w:ind w:left="1020"/>
+      </w:pPr>
+    </w:p>
+    <w:p>
+      <w:pPr>
+        <w:pStyle w:val="ListParagraph"/>
+        <w:ind w:left="1020"/>
+      </w:pPr>
+    </w:p>
+    <w:p>
+      <w:pPr>
+        <w:pStyle w:val="ListParagraph"/>
+        <w:numPr>
+          <w:ilvl w:val="0"/>
+          <w:numId w:val="13"/>
+        </w:numPr>
+        <w:rPr>
+          <w:b/>
+          <w:bCs/>
+          <w:sz w:val="32"/>
+          <w:szCs w:val="32"/>
+        </w:rPr>
+      </w:pPr>
+      <w:r>
+        <w:rPr>
+          <w:b/>
+          <w:bCs/>
+          <w:sz w:val="32"/>
+          <w:szCs w:val="32"/>
+        </w:rPr>
+        <w:lastRenderedPageBreak/>
+        <w:t>Answer Table</w:t>
+      </w:r>
+    </w:p>
+    <w:p>
+      <w:pPr>
+        <w:pStyle w:val="ListParagraph"/>
+        <w:numPr>
+          <w:ilvl w:val="0"/>
+          <w:numId w:val="14"/>
+        </w:numPr>
+      </w:pPr>
+      <w:r>
+        <w:t>Questioned</w:t>
+      </w:r>
+    </w:p>
+    <w:p>
+      <w:pPr>
+        <w:pStyle w:val="ListParagraph"/>
+        <w:numPr>
+          <w:ilvl w:val="0"/>
+          <w:numId w:val="14"/>
+        </w:numPr>
+      </w:pPr>
+      <w:proofErr w:type="spellStart"/>
+      <w:r>
+        <w:t>Studentid</w:t>
+      </w:r>
+      <w:proofErr w:type="spellEnd"/>
+    </w:p>
+    <w:p>
+      <w:pPr>
+        <w:pStyle w:val="ListParagraph"/>
+        <w:numPr>
+          <w:ilvl w:val="0"/>
+          <w:numId w:val="14"/>
+        </w:numPr>
+      </w:pPr>
+      <w:proofErr w:type="spellStart"/>
+      <w:r>
+        <w:t>Selectedoption</w:t>
+      </w:r>
+      <w:proofErr w:type="spellEnd"/>
+      <w:r>
+        <w:t xml:space="preserve"> </w:t>
+      </w:r>
+    </w:p>
+    <w:p/>
+    <w:p>
+      <w:pPr>
+        <w:rPr>
+          <w:b/>
+          <w:bCs/>
+          <w:sz w:val="28"/>
+          <w:szCs w:val="28"/>
+        </w:rPr>
+      </w:pPr>
+    </w:p>
+    <w:p>
+      <w:pPr>
+        <w:pStyle w:val="ListParagraph"/>
+        <w:ind w:left="660"/>
+        <w:rPr>
+          <w:b/>
+          <w:bCs/>
+          <w:sz w:val="28"/>
+          <w:szCs w:val="28"/>
+        </w:rPr>
+      </w:pPr>
+    </w:p>
+    <w:p>
+      <w:pPr>
+        <w:pStyle w:val="ListParagraph"/>
+        <w:ind w:left="660"/>
+        <w:rPr>
+          <w:b/>
+          <w:bCs/>
+          <w:sz w:val="28"/>
+          <w:szCs w:val="28"/>
+        </w:rPr>
+      </w:pPr>
+    </w:p>
+    <w:p>
+      <w:pPr>
+        <w:pStyle w:val="ListParagraph"/>
+        <w:ind w:left="660"/>
+        <w:rPr>
+          <w:b/>
+          <w:bCs/>
+          <w:sz w:val="28"/>
+          <w:szCs w:val="28"/>
+        </w:rPr>
+      </w:pPr>
+    </w:p>
+    <w:p>
+      <w:pPr>
+        <w:pStyle w:val="ListParagraph"/>
+        <w:ind w:left="660"/>
+        <w:rPr>
+          <w:b/>
+          <w:bCs/>
+          <w:sz w:val="28"/>
+          <w:szCs w:val="28"/>
+        </w:rPr>
+      </w:pPr>
+    </w:p>
+    <w:p>
+      <w:pPr>
+        <w:pStyle w:val="ListParagraph"/>
+        <w:ind w:left="660"/>
+        <w:rPr>
+          <w:b/>
+          <w:bCs/>
+          <w:sz w:val="28"/>
+          <w:szCs w:val="28"/>
+        </w:rPr>
+      </w:pPr>
+    </w:p>
+    <w:p>
+      <w:pPr>
+        <w:pStyle w:val="ListParagraph"/>
+        <w:ind w:left="660"/>
+        <w:rPr>
+          <w:b/>
+          <w:bCs/>
+          <w:sz w:val="28"/>
+          <w:szCs w:val="28"/>
+        </w:rPr>
+      </w:pPr>
+    </w:p>
+    <w:p>
+      <w:pPr>
+        <w:pStyle w:val="ListParagraph"/>
+        <w:ind w:left="660"/>
+        <w:rPr>
+          <w:b/>
+          <w:bCs/>
+          <w:sz w:val="28"/>
+          <w:szCs w:val="28"/>
+        </w:rPr>
+      </w:pPr>
+    </w:p>
+    <w:p>
+      <w:pPr>
+        <w:pStyle w:val="ListParagraph"/>
+        <w:numPr>
+          <w:ilvl w:val="0"/>
+          <w:numId w:val="14"/>
+        </w:numPr>
+        <w:rPr>
+          <w:b/>
+          <w:bCs/>
+          <w:sz w:val="28"/>
+          <w:szCs w:val="28"/>
+        </w:rPr>
+      </w:pPr>
+      <w:r>
+        <w:rPr>
+          <w:b/>
+          <w:bCs/>
+          <w:sz w:val="28"/>
+          <w:szCs w:val="28"/>
+        </w:rPr>
+        <w:t>Student</w:t>
+      </w:r>
+      <w:r>
+        <w:rPr>
+          <w:b/>
+          <w:bCs/>
+          <w:sz w:val="28"/>
+          <w:szCs w:val="28"/>
+        </w:rPr>
+        <w:t xml:space="preserve"> Answer</w:t>
+      </w:r>
+    </w:p>
+    <w:p>
+      <w:pPr>
+        <w:pStyle w:val="ListParagraph"/>
+        <w:ind w:left="660"/>
+        <w:rPr>
+          <w:b/>
+          <w:bCs/>
+          <w:sz w:val="28"/>
+          <w:szCs w:val="28"/>
+        </w:rPr>
+      </w:pPr>
+    </w:p>
+    <w:p>
+      <w:pPr>
+        <w:pStyle w:val="ListParagraph"/>
+        <w:ind w:left="660"/>
+        <w:rPr>
+          <w:b/>
+          <w:bCs/>
+          <w:sz w:val="28"/>
+          <w:szCs w:val="28"/>
+        </w:rPr>
+      </w:pPr>
+      <w:r>
+        <w:rPr>
+          <w:b/>
+          <w:bCs/>
+          <w:noProof/>
           <w:sz w:val="28"/>
           <w:szCs w:val="28"/>
         </w:rPr>
@@ -207,7 +888,7 @@
                     <pic:cNvPicPr/>
                   </pic:nvPicPr>
                   <pic:blipFill>
-                    <a:blip r:embed="rId6"/>
+                    <a:blip r:embed="rId5"/>
                     <a:stretch>
                       <a:fillRect/>
                     </a:stretch>
@@ -277,7 +958,7 @@
         <w:pStyle w:val="ListParagraph"/>
         <w:numPr>
           <w:ilvl w:val="0"/>
-          <w:numId w:val="1"/>
+          <w:numId w:val="14"/>
         </w:numPr>
         <w:rPr>
           <w:b/>
@@ -293,7 +974,6 @@
           <w:sz w:val="28"/>
           <w:szCs w:val="28"/>
         </w:rPr>
-        <w:lastRenderedPageBreak/>
         <w:t>Subject</w:t>
       </w:r>
     </w:p>
@@ -329,7 +1009,7 @@
         <w:pStyle w:val="ListParagraph"/>
         <w:numPr>
           <w:ilvl w:val="0"/>
-          <w:numId w:val="1"/>
+          <w:numId w:val="14"/>
         </w:numPr>
         <w:rPr>
           <w:b/>
@@ -354,6 +1034,9 @@
         <w:ind w:left="660"/>
       </w:pPr>
       <w:r>
+        <w:rPr>
+          <w:noProof/>
+        </w:rPr>
         <w:drawing>
           <wp:inline distT="0" distB="0" distL="0" distR="0" wp14:anchorId="08AE9DB0" wp14:editId="6D285799">
             <wp:extent cx="5943600" cy="2818765"/>
@@ -370,7 +1053,7 @@
                     <pic:cNvPicPr/>
                   </pic:nvPicPr>
                   <pic:blipFill>
-                    <a:blip r:embed="rId7"/>
+                    <a:blip r:embed="rId6"/>
                     <a:stretch>
                       <a:fillRect/>
                     </a:stretch>
@@ -548,7 +1231,7 @@
         <w:pStyle w:val="ListParagraph"/>
         <w:numPr>
           <w:ilvl w:val="0"/>
-          <w:numId w:val="1"/>
+          <w:numId w:val="14"/>
         </w:numPr>
         <w:rPr>
           <w:b/>
@@ -564,16 +1247,19 @@
           <w:sz w:val="36"/>
           <w:szCs w:val="36"/>
         </w:rPr>
+        <w:t>Exam</w:t>
+      </w:r>
+    </w:p>
+    <w:p>
+      <w:pPr>
+        <w:pStyle w:val="ListParagraph"/>
+        <w:ind w:left="660"/>
+      </w:pPr>
+      <w:r>
+        <w:rPr>
+          <w:noProof/>
+        </w:rPr>
         <w:lastRenderedPageBreak/>
-        <w:t>Exam</w:t>
-      </w:r>
-    </w:p>
-    <w:p>
-      <w:pPr>
-        <w:pStyle w:val="ListParagraph"/>
-        <w:ind w:left="660"/>
-      </w:pPr>
-      <w:r>
         <w:drawing>
           <wp:inline distT="0" distB="0" distL="0" distR="0" wp14:anchorId="21715EE4" wp14:editId="1552111F">
             <wp:extent cx="5620534" cy="3248478"/>
@@ -590,7 +1276,7 @@
                     <pic:cNvPicPr/>
                   </pic:nvPicPr>
                   <pic:blipFill>
-                    <a:blip r:embed="rId8"/>
+                    <a:blip r:embed="rId7"/>
                     <a:stretch>
                       <a:fillRect/>
                     </a:stretch>
@@ -620,10 +1306,7 @@
         </w:numPr>
       </w:pPr>
       <w:r>
-        <w:t>T</w:t>
-      </w:r>
-      <w:r>
-        <w:t>itle</w:t>
+        <w:t>Title</w:t>
       </w:r>
     </w:p>
     <w:p>
@@ -700,7 +1383,7 @@
         <w:pStyle w:val="ListParagraph"/>
         <w:numPr>
           <w:ilvl w:val="0"/>
-          <w:numId w:val="1"/>
+          <w:numId w:val="14"/>
         </w:numPr>
       </w:pPr>
       <w:r>
@@ -832,7 +1515,7 @@
         <w:pStyle w:val="ListParagraph"/>
         <w:numPr>
           <w:ilvl w:val="0"/>
-          <w:numId w:val="1"/>
+          <w:numId w:val="14"/>
         </w:numPr>
         <w:rPr>
           <w:b/>
@@ -857,6 +1540,9 @@
         <w:t xml:space="preserve">   </w:t>
       </w:r>
       <w:r>
+        <w:rPr>
+          <w:noProof/>
+        </w:rPr>
         <w:drawing>
           <wp:inline distT="0" distB="0" distL="0" distR="0" wp14:anchorId="00A60327" wp14:editId="31AD6266">
             <wp:extent cx="5943600" cy="2427605"/>
@@ -873,7 +1559,7 @@
                     <pic:cNvPicPr/>
                   </pic:nvPicPr>
                   <pic:blipFill>
-                    <a:blip r:embed="rId9"/>
+                    <a:blip r:embed="rId8"/>
                     <a:stretch>
                       <a:fillRect/>
                     </a:stretch>
@@ -1167,6 +1853,184 @@
     </w:lvl>
   </w:abstractNum>
   <w:abstractNum w:abstractNumId="2" w15:restartNumberingAfterBreak="0">
+    <w:nsid w:val="29E50035"/>
+    <w:multiLevelType w:val="hybridMultilevel"/>
+    <w:tmpl w:val="2AB02910"/>
+    <w:lvl w:ilvl="0" w:tplc="601208F6">
+      <w:start w:val="1"/>
+      <w:numFmt w:val="decimal"/>
+      <w:lvlText w:val="%1)"/>
+      <w:lvlJc w:val="left"/>
+      <w:pPr>
+        <w:ind w:left="1020" w:hanging="360"/>
+      </w:pPr>
+      <w:rPr>
+        <w:rFonts w:hint="default"/>
+      </w:rPr>
+    </w:lvl>
+    <w:lvl w:ilvl="1" w:tplc="04090019" w:tentative="1">
+      <w:start w:val="1"/>
+      <w:numFmt w:val="lowerLetter"/>
+      <w:lvlText w:val="%2."/>
+      <w:lvlJc w:val="left"/>
+      <w:pPr>
+        <w:ind w:left="1740" w:hanging="360"/>
+      </w:pPr>
+    </w:lvl>
+    <w:lvl w:ilvl="2" w:tplc="0409001B" w:tentative="1">
+      <w:start w:val="1"/>
+      <w:numFmt w:val="lowerRoman"/>
+      <w:lvlText w:val="%3."/>
+      <w:lvlJc w:val="right"/>
+      <w:pPr>
+        <w:ind w:left="2460" w:hanging="180"/>
+      </w:pPr>
+    </w:lvl>
+    <w:lvl w:ilvl="3" w:tplc="0409000F" w:tentative="1">
+      <w:start w:val="1"/>
+      <w:numFmt w:val="decimal"/>
+      <w:lvlText w:val="%4."/>
+      <w:lvlJc w:val="left"/>
+      <w:pPr>
+        <w:ind w:left="3180" w:hanging="360"/>
+      </w:pPr>
+    </w:lvl>
+    <w:lvl w:ilvl="4" w:tplc="04090019" w:tentative="1">
+      <w:start w:val="1"/>
+      <w:numFmt w:val="lowerLetter"/>
+      <w:lvlText w:val="%5."/>
+      <w:lvlJc w:val="left"/>
+      <w:pPr>
+        <w:ind w:left="3900" w:hanging="360"/>
+      </w:pPr>
+    </w:lvl>
+    <w:lvl w:ilvl="5" w:tplc="0409001B" w:tentative="1">
+      <w:start w:val="1"/>
+      <w:numFmt w:val="lowerRoman"/>
+      <w:lvlText w:val="%6."/>
+      <w:lvlJc w:val="right"/>
+      <w:pPr>
+        <w:ind w:left="4620" w:hanging="180"/>
+      </w:pPr>
+    </w:lvl>
+    <w:lvl w:ilvl="6" w:tplc="0409000F" w:tentative="1">
+      <w:start w:val="1"/>
+      <w:numFmt w:val="decimal"/>
+      <w:lvlText w:val="%7."/>
+      <w:lvlJc w:val="left"/>
+      <w:pPr>
+        <w:ind w:left="5340" w:hanging="360"/>
+      </w:pPr>
+    </w:lvl>
+    <w:lvl w:ilvl="7" w:tplc="04090019" w:tentative="1">
+      <w:start w:val="1"/>
+      <w:numFmt w:val="lowerLetter"/>
+      <w:lvlText w:val="%8."/>
+      <w:lvlJc w:val="left"/>
+      <w:pPr>
+        <w:ind w:left="6060" w:hanging="360"/>
+      </w:pPr>
+    </w:lvl>
+    <w:lvl w:ilvl="8" w:tplc="0409001B" w:tentative="1">
+      <w:start w:val="1"/>
+      <w:numFmt w:val="lowerRoman"/>
+      <w:lvlText w:val="%9."/>
+      <w:lvlJc w:val="right"/>
+      <w:pPr>
+        <w:ind w:left="6780" w:hanging="180"/>
+      </w:pPr>
+    </w:lvl>
+  </w:abstractNum>
+  <w:abstractNum w:abstractNumId="3" w15:restartNumberingAfterBreak="0">
+    <w:nsid w:val="2FE93007"/>
+    <w:multiLevelType w:val="hybridMultilevel"/>
+    <w:tmpl w:val="C47A31D8"/>
+    <w:lvl w:ilvl="0" w:tplc="B40A78E8">
+      <w:start w:val="1"/>
+      <w:numFmt w:val="decimal"/>
+      <w:lvlText w:val="%1)"/>
+      <w:lvlJc w:val="left"/>
+      <w:pPr>
+        <w:ind w:left="660" w:hanging="360"/>
+      </w:pPr>
+      <w:rPr>
+        <w:rFonts w:hint="default"/>
+      </w:rPr>
+    </w:lvl>
+    <w:lvl w:ilvl="1" w:tplc="04090019" w:tentative="1">
+      <w:start w:val="1"/>
+      <w:numFmt w:val="lowerLetter"/>
+      <w:lvlText w:val="%2."/>
+      <w:lvlJc w:val="left"/>
+      <w:pPr>
+        <w:ind w:left="1380" w:hanging="360"/>
+      </w:pPr>
+    </w:lvl>
+    <w:lvl w:ilvl="2" w:tplc="0409001B" w:tentative="1">
+      <w:start w:val="1"/>
+      <w:numFmt w:val="lowerRoman"/>
+      <w:lvlText w:val="%3."/>
+      <w:lvlJc w:val="right"/>
+      <w:pPr>
+        <w:ind w:left="2100" w:hanging="180"/>
+      </w:pPr>
+    </w:lvl>
+    <w:lvl w:ilvl="3" w:tplc="0409000F" w:tentative="1">
+      <w:start w:val="1"/>
+      <w:numFmt w:val="decimal"/>
+      <w:lvlText w:val="%4."/>
+      <w:lvlJc w:val="left"/>
+      <w:pPr>
+        <w:ind w:left="2820" w:hanging="360"/>
+      </w:pPr>
+    </w:lvl>
+    <w:lvl w:ilvl="4" w:tplc="04090019" w:tentative="1">
+      <w:start w:val="1"/>
+      <w:numFmt w:val="lowerLetter"/>
+      <w:lvlText w:val="%5."/>
+      <w:lvlJc w:val="left"/>
+      <w:pPr>
+        <w:ind w:left="3540" w:hanging="360"/>
+      </w:pPr>
+    </w:lvl>
+    <w:lvl w:ilvl="5" w:tplc="0409001B" w:tentative="1">
+      <w:start w:val="1"/>
+      <w:numFmt w:val="lowerRoman"/>
+      <w:lvlText w:val="%6."/>
+      <w:lvlJc w:val="right"/>
+      <w:pPr>
+        <w:ind w:left="4260" w:hanging="180"/>
+      </w:pPr>
+    </w:lvl>
+    <w:lvl w:ilvl="6" w:tplc="0409000F" w:tentative="1">
+      <w:start w:val="1"/>
+      <w:numFmt w:val="decimal"/>
+      <w:lvlText w:val="%7."/>
+      <w:lvlJc w:val="left"/>
+      <w:pPr>
+        <w:ind w:left="4980" w:hanging="360"/>
+      </w:pPr>
+    </w:lvl>
+    <w:lvl w:ilvl="7" w:tplc="04090019" w:tentative="1">
+      <w:start w:val="1"/>
+      <w:numFmt w:val="lowerLetter"/>
+      <w:lvlText w:val="%8."/>
+      <w:lvlJc w:val="left"/>
+      <w:pPr>
+        <w:ind w:left="5700" w:hanging="360"/>
+      </w:pPr>
+    </w:lvl>
+    <w:lvl w:ilvl="8" w:tplc="0409001B" w:tentative="1">
+      <w:start w:val="1"/>
+      <w:numFmt w:val="lowerRoman"/>
+      <w:lvlText w:val="%9."/>
+      <w:lvlJc w:val="right"/>
+      <w:pPr>
+        <w:ind w:left="6420" w:hanging="180"/>
+      </w:pPr>
+    </w:lvl>
+  </w:abstractNum>
+  <w:abstractNum w:abstractNumId="4" w15:restartNumberingAfterBreak="0">
     <w:nsid w:val="376B55DB"/>
     <w:multiLevelType w:val="hybridMultilevel"/>
     <w:tmpl w:val="9BFA6F0A"/>
@@ -1255,7 +2119,7 @@
       </w:pPr>
     </w:lvl>
   </w:abstractNum>
-  <w:abstractNum w:abstractNumId="3" w15:restartNumberingAfterBreak="0">
+  <w:abstractNum w:abstractNumId="5" w15:restartNumberingAfterBreak="0">
     <w:nsid w:val="39BD405A"/>
     <w:multiLevelType w:val="hybridMultilevel"/>
     <w:tmpl w:val="85360ED6"/>
@@ -1344,7 +2208,7 @@
       </w:pPr>
     </w:lvl>
   </w:abstractNum>
-  <w:abstractNum w:abstractNumId="4" w15:restartNumberingAfterBreak="0">
+  <w:abstractNum w:abstractNumId="6" w15:restartNumberingAfterBreak="0">
     <w:nsid w:val="40C5017A"/>
     <w:multiLevelType w:val="hybridMultilevel"/>
     <w:tmpl w:val="57B660A6"/>
@@ -1433,7 +2297,96 @@
       </w:pPr>
     </w:lvl>
   </w:abstractNum>
-  <w:abstractNum w:abstractNumId="5" w15:restartNumberingAfterBreak="0">
+  <w:abstractNum w:abstractNumId="7" w15:restartNumberingAfterBreak="0">
+    <w:nsid w:val="4571314C"/>
+    <w:multiLevelType w:val="hybridMultilevel"/>
+    <w:tmpl w:val="59268B5C"/>
+    <w:lvl w:ilvl="0" w:tplc="18EEAFDE">
+      <w:start w:val="1"/>
+      <w:numFmt w:val="decimal"/>
+      <w:lvlText w:val="%1)"/>
+      <w:lvlJc w:val="left"/>
+      <w:pPr>
+        <w:ind w:left="1020" w:hanging="360"/>
+      </w:pPr>
+      <w:rPr>
+        <w:rFonts w:hint="default"/>
+      </w:rPr>
+    </w:lvl>
+    <w:lvl w:ilvl="1" w:tplc="04090019" w:tentative="1">
+      <w:start w:val="1"/>
+      <w:numFmt w:val="lowerLetter"/>
+      <w:lvlText w:val="%2."/>
+      <w:lvlJc w:val="left"/>
+      <w:pPr>
+        <w:ind w:left="1740" w:hanging="360"/>
+      </w:pPr>
+    </w:lvl>
+    <w:lvl w:ilvl="2" w:tplc="0409001B" w:tentative="1">
+      <w:start w:val="1"/>
+      <w:numFmt w:val="lowerRoman"/>
+      <w:lvlText w:val="%3."/>
+      <w:lvlJc w:val="right"/>
+      <w:pPr>
+        <w:ind w:left="2460" w:hanging="180"/>
+      </w:pPr>
+    </w:lvl>
+    <w:lvl w:ilvl="3" w:tplc="0409000F" w:tentative="1">
+      <w:start w:val="1"/>
+      <w:numFmt w:val="decimal"/>
+      <w:lvlText w:val="%4."/>
+      <w:lvlJc w:val="left"/>
+      <w:pPr>
+        <w:ind w:left="3180" w:hanging="360"/>
+      </w:pPr>
+    </w:lvl>
+    <w:lvl w:ilvl="4" w:tplc="04090019" w:tentative="1">
+      <w:start w:val="1"/>
+      <w:numFmt w:val="lowerLetter"/>
+      <w:lvlText w:val="%5."/>
+      <w:lvlJc w:val="left"/>
+      <w:pPr>
+        <w:ind w:left="3900" w:hanging="360"/>
+      </w:pPr>
+    </w:lvl>
+    <w:lvl w:ilvl="5" w:tplc="0409001B" w:tentative="1">
+      <w:start w:val="1"/>
+      <w:numFmt w:val="lowerRoman"/>
+      <w:lvlText w:val="%6."/>
+      <w:lvlJc w:val="right"/>
+      <w:pPr>
+        <w:ind w:left="4620" w:hanging="180"/>
+      </w:pPr>
+    </w:lvl>
+    <w:lvl w:ilvl="6" w:tplc="0409000F" w:tentative="1">
+      <w:start w:val="1"/>
+      <w:numFmt w:val="decimal"/>
+      <w:lvlText w:val="%7."/>
+      <w:lvlJc w:val="left"/>
+      <w:pPr>
+        <w:ind w:left="5340" w:hanging="360"/>
+      </w:pPr>
+    </w:lvl>
+    <w:lvl w:ilvl="7" w:tplc="04090019" w:tentative="1">
+      <w:start w:val="1"/>
+      <w:numFmt w:val="lowerLetter"/>
+      <w:lvlText w:val="%8."/>
+      <w:lvlJc w:val="left"/>
+      <w:pPr>
+        <w:ind w:left="6060" w:hanging="360"/>
+      </w:pPr>
+    </w:lvl>
+    <w:lvl w:ilvl="8" w:tplc="0409001B" w:tentative="1">
+      <w:start w:val="1"/>
+      <w:numFmt w:val="lowerRoman"/>
+      <w:lvlText w:val="%9."/>
+      <w:lvlJc w:val="right"/>
+      <w:pPr>
+        <w:ind w:left="6780" w:hanging="180"/>
+      </w:pPr>
+    </w:lvl>
+  </w:abstractNum>
+  <w:abstractNum w:abstractNumId="8" w15:restartNumberingAfterBreak="0">
     <w:nsid w:val="4C6802D7"/>
     <w:multiLevelType w:val="hybridMultilevel"/>
     <w:tmpl w:val="096A83BE"/>
@@ -1522,7 +2475,96 @@
       </w:pPr>
     </w:lvl>
   </w:abstractNum>
-  <w:abstractNum w:abstractNumId="6" w15:restartNumberingAfterBreak="0">
+  <w:abstractNum w:abstractNumId="9" w15:restartNumberingAfterBreak="0">
+    <w:nsid w:val="67E170CA"/>
+    <w:multiLevelType w:val="hybridMultilevel"/>
+    <w:tmpl w:val="619296C6"/>
+    <w:lvl w:ilvl="0" w:tplc="9C9477AC">
+      <w:start w:val="1"/>
+      <w:numFmt w:val="decimal"/>
+      <w:lvlText w:val="%1)"/>
+      <w:lvlJc w:val="left"/>
+      <w:pPr>
+        <w:ind w:left="1020" w:hanging="360"/>
+      </w:pPr>
+      <w:rPr>
+        <w:rFonts w:hint="default"/>
+      </w:rPr>
+    </w:lvl>
+    <w:lvl w:ilvl="1" w:tplc="04090019" w:tentative="1">
+      <w:start w:val="1"/>
+      <w:numFmt w:val="lowerLetter"/>
+      <w:lvlText w:val="%2."/>
+      <w:lvlJc w:val="left"/>
+      <w:pPr>
+        <w:ind w:left="1740" w:hanging="360"/>
+      </w:pPr>
+    </w:lvl>
+    <w:lvl w:ilvl="2" w:tplc="0409001B" w:tentative="1">
+      <w:start w:val="1"/>
+      <w:numFmt w:val="lowerRoman"/>
+      <w:lvlText w:val="%3."/>
+      <w:lvlJc w:val="right"/>
+      <w:pPr>
+        <w:ind w:left="2460" w:hanging="180"/>
+      </w:pPr>
+    </w:lvl>
+    <w:lvl w:ilvl="3" w:tplc="0409000F" w:tentative="1">
+      <w:start w:val="1"/>
+      <w:numFmt w:val="decimal"/>
+      <w:lvlText w:val="%4."/>
+      <w:lvlJc w:val="left"/>
+      <w:pPr>
+        <w:ind w:left="3180" w:hanging="360"/>
+      </w:pPr>
+    </w:lvl>
+    <w:lvl w:ilvl="4" w:tplc="04090019" w:tentative="1">
+      <w:start w:val="1"/>
+      <w:numFmt w:val="lowerLetter"/>
+      <w:lvlText w:val="%5."/>
+      <w:lvlJc w:val="left"/>
+      <w:pPr>
+        <w:ind w:left="3900" w:hanging="360"/>
+      </w:pPr>
+    </w:lvl>
+    <w:lvl w:ilvl="5" w:tplc="0409001B" w:tentative="1">
+      <w:start w:val="1"/>
+      <w:numFmt w:val="lowerRoman"/>
+      <w:lvlText w:val="%6."/>
+      <w:lvlJc w:val="right"/>
+      <w:pPr>
+        <w:ind w:left="4620" w:hanging="180"/>
+      </w:pPr>
+    </w:lvl>
+    <w:lvl w:ilvl="6" w:tplc="0409000F" w:tentative="1">
+      <w:start w:val="1"/>
+      <w:numFmt w:val="decimal"/>
+      <w:lvlText w:val="%7."/>
+      <w:lvlJc w:val="left"/>
+      <w:pPr>
+        <w:ind w:left="5340" w:hanging="360"/>
+      </w:pPr>
+    </w:lvl>
+    <w:lvl w:ilvl="7" w:tplc="04090019" w:tentative="1">
+      <w:start w:val="1"/>
+      <w:numFmt w:val="lowerLetter"/>
+      <w:lvlText w:val="%8."/>
+      <w:lvlJc w:val="left"/>
+      <w:pPr>
+        <w:ind w:left="6060" w:hanging="360"/>
+      </w:pPr>
+    </w:lvl>
+    <w:lvl w:ilvl="8" w:tplc="0409001B" w:tentative="1">
+      <w:start w:val="1"/>
+      <w:numFmt w:val="lowerRoman"/>
+      <w:lvlText w:val="%9."/>
+      <w:lvlJc w:val="right"/>
+      <w:pPr>
+        <w:ind w:left="6780" w:hanging="180"/>
+      </w:pPr>
+    </w:lvl>
+  </w:abstractNum>
+  <w:abstractNum w:abstractNumId="10" w15:restartNumberingAfterBreak="0">
     <w:nsid w:val="68BF415B"/>
     <w:multiLevelType w:val="hybridMultilevel"/>
     <w:tmpl w:val="7848BD52"/>
@@ -1611,7 +2653,7 @@
       </w:pPr>
     </w:lvl>
   </w:abstractNum>
-  <w:abstractNum w:abstractNumId="7" w15:restartNumberingAfterBreak="0">
+  <w:abstractNum w:abstractNumId="11" w15:restartNumberingAfterBreak="0">
     <w:nsid w:val="73997910"/>
     <w:multiLevelType w:val="hybridMultilevel"/>
     <w:tmpl w:val="B73CF082"/>
@@ -1700,7 +2742,96 @@
       </w:pPr>
     </w:lvl>
   </w:abstractNum>
-  <w:abstractNum w:abstractNumId="8" w15:restartNumberingAfterBreak="0">
+  <w:abstractNum w:abstractNumId="12" w15:restartNumberingAfterBreak="0">
+    <w:nsid w:val="78691F2F"/>
+    <w:multiLevelType w:val="hybridMultilevel"/>
+    <w:tmpl w:val="B01EF422"/>
+    <w:lvl w:ilvl="0" w:tplc="4AD678CC">
+      <w:start w:val="1"/>
+      <w:numFmt w:val="decimal"/>
+      <w:lvlText w:val="%1)"/>
+      <w:lvlJc w:val="left"/>
+      <w:pPr>
+        <w:ind w:left="1020" w:hanging="360"/>
+      </w:pPr>
+      <w:rPr>
+        <w:rFonts w:hint="default"/>
+      </w:rPr>
+    </w:lvl>
+    <w:lvl w:ilvl="1" w:tplc="04090019" w:tentative="1">
+      <w:start w:val="1"/>
+      <w:numFmt w:val="lowerLetter"/>
+      <w:lvlText w:val="%2."/>
+      <w:lvlJc w:val="left"/>
+      <w:pPr>
+        <w:ind w:left="1740" w:hanging="360"/>
+      </w:pPr>
+    </w:lvl>
+    <w:lvl w:ilvl="2" w:tplc="0409001B" w:tentative="1">
+      <w:start w:val="1"/>
+      <w:numFmt w:val="lowerRoman"/>
+      <w:lvlText w:val="%3."/>
+      <w:lvlJc w:val="right"/>
+      <w:pPr>
+        <w:ind w:left="2460" w:hanging="180"/>
+      </w:pPr>
+    </w:lvl>
+    <w:lvl w:ilvl="3" w:tplc="0409000F" w:tentative="1">
+      <w:start w:val="1"/>
+      <w:numFmt w:val="decimal"/>
+      <w:lvlText w:val="%4."/>
+      <w:lvlJc w:val="left"/>
+      <w:pPr>
+        <w:ind w:left="3180" w:hanging="360"/>
+      </w:pPr>
+    </w:lvl>
+    <w:lvl w:ilvl="4" w:tplc="04090019" w:tentative="1">
+      <w:start w:val="1"/>
+      <w:numFmt w:val="lowerLetter"/>
+      <w:lvlText w:val="%5."/>
+      <w:lvlJc w:val="left"/>
+      <w:pPr>
+        <w:ind w:left="3900" w:hanging="360"/>
+      </w:pPr>
+    </w:lvl>
+    <w:lvl w:ilvl="5" w:tplc="0409001B" w:tentative="1">
+      <w:start w:val="1"/>
+      <w:numFmt w:val="lowerRoman"/>
+      <w:lvlText w:val="%6."/>
+      <w:lvlJc w:val="right"/>
+      <w:pPr>
+        <w:ind w:left="4620" w:hanging="180"/>
+      </w:pPr>
+    </w:lvl>
+    <w:lvl w:ilvl="6" w:tplc="0409000F" w:tentative="1">
+      <w:start w:val="1"/>
+      <w:numFmt w:val="decimal"/>
+      <w:lvlText w:val="%7."/>
+      <w:lvlJc w:val="left"/>
+      <w:pPr>
+        <w:ind w:left="5340" w:hanging="360"/>
+      </w:pPr>
+    </w:lvl>
+    <w:lvl w:ilvl="7" w:tplc="04090019" w:tentative="1">
+      <w:start w:val="1"/>
+      <w:numFmt w:val="lowerLetter"/>
+      <w:lvlText w:val="%8."/>
+      <w:lvlJc w:val="left"/>
+      <w:pPr>
+        <w:ind w:left="6060" w:hanging="360"/>
+      </w:pPr>
+    </w:lvl>
+    <w:lvl w:ilvl="8" w:tplc="0409001B" w:tentative="1">
+      <w:start w:val="1"/>
+      <w:numFmt w:val="lowerRoman"/>
+      <w:lvlText w:val="%9."/>
+      <w:lvlJc w:val="right"/>
+      <w:pPr>
+        <w:ind w:left="6780" w:hanging="180"/>
+      </w:pPr>
+    </w:lvl>
+  </w:abstractNum>
+  <w:abstractNum w:abstractNumId="13" w15:restartNumberingAfterBreak="0">
     <w:nsid w:val="7BDA1B84"/>
     <w:multiLevelType w:val="hybridMultilevel"/>
     <w:tmpl w:val="1C8204FE"/>
@@ -1790,10 +2921,10 @@
     </w:lvl>
   </w:abstractNum>
   <w:num w:numId="1" w16cid:durableId="1968314138">
-    <w:abstractNumId w:val="2"/>
+    <w:abstractNumId w:val="4"/>
   </w:num>
   <w:num w:numId="2" w16cid:durableId="974798882">
-    <w:abstractNumId w:val="4"/>
+    <w:abstractNumId w:val="6"/>
   </w:num>
   <w:num w:numId="3" w16cid:durableId="550846368">
     <w:abstractNumId w:val="1"/>
@@ -1802,19 +2933,34 @@
     <w:abstractNumId w:val="0"/>
   </w:num>
   <w:num w:numId="5" w16cid:durableId="1312514927">
-    <w:abstractNumId w:val="7"/>
+    <w:abstractNumId w:val="11"/>
   </w:num>
   <w:num w:numId="6" w16cid:durableId="943998584">
+    <w:abstractNumId w:val="8"/>
+  </w:num>
+  <w:num w:numId="7" w16cid:durableId="1638216390">
+    <w:abstractNumId w:val="13"/>
+  </w:num>
+  <w:num w:numId="8" w16cid:durableId="1303582970">
     <w:abstractNumId w:val="5"/>
   </w:num>
-  <w:num w:numId="7" w16cid:durableId="1638216390">
-    <w:abstractNumId w:val="8"/>
+  <w:num w:numId="9" w16cid:durableId="1022362470">
+    <w:abstractNumId w:val="10"/>
   </w:num>
-  <w:num w:numId="8" w16cid:durableId="1303582970">
+  <w:num w:numId="10" w16cid:durableId="2106488134">
+    <w:abstractNumId w:val="9"/>
+  </w:num>
+  <w:num w:numId="11" w16cid:durableId="235870016">
+    <w:abstractNumId w:val="12"/>
+  </w:num>
+  <w:num w:numId="12" w16cid:durableId="154801984">
+    <w:abstractNumId w:val="2"/>
+  </w:num>
+  <w:num w:numId="13" w16cid:durableId="458844956">
     <w:abstractNumId w:val="3"/>
   </w:num>
-  <w:num w:numId="9" w16cid:durableId="1022362470">
-    <w:abstractNumId w:val="6"/>
+  <w:num w:numId="14" w16cid:durableId="977412818">
+    <w:abstractNumId w:val="7"/>
   </w:num>
 </w:numbering>
 </file>
@@ -2422,6 +3568,7 @@
   <w:style w:type="character" w:default="1" w:styleId="DefaultParagraphFont">
     <w:name w:val="Default Paragraph Font"/>
     <w:uiPriority w:val="1"/>
+    <w:semiHidden/>
     <w:unhideWhenUsed/>
   </w:style>
   <w:style w:type="table" w:default="1" w:styleId="TableNormal">

--- a/backend/Online-Exam-Dox.docx
+++ b/backend/Online-Exam-Dox.docx
@@ -303,10 +303,7 @@
       </w:pPr>
       <w:proofErr w:type="spellStart"/>
       <w:r>
-        <w:t>subjectn</w:t>
-      </w:r>
-      <w:r>
-        <w:t>ame</w:t>
+        <w:t>subjectname</w:t>
       </w:r>
       <w:proofErr w:type="spellEnd"/>
     </w:p>
@@ -365,10 +362,7 @@
         <w:t>C</w:t>
       </w:r>
       <w:r>
-        <w:t>oursen</w:t>
-      </w:r>
-      <w:r>
-        <w:t>ame</w:t>
+        <w:t>oursename</w:t>
       </w:r>
       <w:proofErr w:type="spellEnd"/>
     </w:p>
@@ -578,94 +572,85 @@
           <w:sz w:val="32"/>
           <w:szCs w:val="32"/>
         </w:rPr>
-        <w:t>Answer</w:t>
-      </w:r>
-      <w:r>
+        <w:t>Answer Table</w:t>
+      </w:r>
+    </w:p>
+    <w:p>
+      <w:pPr>
+        <w:pStyle w:val="ListParagraph"/>
+        <w:numPr>
+          <w:ilvl w:val="0"/>
+          <w:numId w:val="14"/>
+        </w:numPr>
+      </w:pPr>
+      <w:r>
+        <w:t>Questioned</w:t>
+      </w:r>
+    </w:p>
+    <w:p>
+      <w:pPr>
+        <w:pStyle w:val="ListParagraph"/>
+        <w:numPr>
+          <w:ilvl w:val="0"/>
+          <w:numId w:val="14"/>
+        </w:numPr>
+      </w:pPr>
+      <w:proofErr w:type="spellStart"/>
+      <w:r>
+        <w:t>Studentid</w:t>
+      </w:r>
+      <w:proofErr w:type="spellEnd"/>
+    </w:p>
+    <w:p>
+      <w:pPr>
+        <w:pStyle w:val="ListParagraph"/>
+        <w:numPr>
+          <w:ilvl w:val="0"/>
+          <w:numId w:val="14"/>
+        </w:numPr>
+      </w:pPr>
+      <w:proofErr w:type="spellStart"/>
+      <w:r>
+        <w:t>Selectedoption</w:t>
+      </w:r>
+      <w:proofErr w:type="spellEnd"/>
+      <w:r>
+        <w:t xml:space="preserve"> </w:t>
+      </w:r>
+    </w:p>
+    <w:p>
+      <w:pPr>
+        <w:pStyle w:val="ListParagraph"/>
+        <w:ind w:left="1020"/>
+      </w:pPr>
+    </w:p>
+    <w:p>
+      <w:pPr>
+        <w:pStyle w:val="ListParagraph"/>
+        <w:ind w:left="1020"/>
+      </w:pPr>
+    </w:p>
+    <w:p>
+      <w:pPr>
+        <w:pStyle w:val="ListParagraph"/>
+        <w:numPr>
+          <w:ilvl w:val="0"/>
+          <w:numId w:val="13"/>
+        </w:numPr>
         <w:rPr>
           <w:b/>
           <w:bCs/>
           <w:sz w:val="32"/>
           <w:szCs w:val="32"/>
         </w:rPr>
-        <w:t xml:space="preserve"> Table</w:t>
-      </w:r>
-    </w:p>
-    <w:p>
-      <w:pPr>
-        <w:pStyle w:val="ListParagraph"/>
-        <w:numPr>
-          <w:ilvl w:val="0"/>
-          <w:numId w:val="14"/>
-        </w:numPr>
-      </w:pPr>
-      <w:r>
-        <w:t>Questioned</w:t>
-      </w:r>
-    </w:p>
-    <w:p>
-      <w:pPr>
-        <w:pStyle w:val="ListParagraph"/>
-        <w:numPr>
-          <w:ilvl w:val="0"/>
-          <w:numId w:val="14"/>
-        </w:numPr>
-      </w:pPr>
-      <w:proofErr w:type="spellStart"/>
-      <w:r>
-        <w:t>Studentid</w:t>
-      </w:r>
-      <w:proofErr w:type="spellEnd"/>
-    </w:p>
-    <w:p>
-      <w:pPr>
-        <w:pStyle w:val="ListParagraph"/>
-        <w:numPr>
-          <w:ilvl w:val="0"/>
-          <w:numId w:val="14"/>
-        </w:numPr>
-      </w:pPr>
-      <w:proofErr w:type="spellStart"/>
-      <w:r>
-        <w:t>Selectedoption</w:t>
-      </w:r>
-      <w:proofErr w:type="spellEnd"/>
-      <w:r>
-        <w:t xml:space="preserve"> </w:t>
-      </w:r>
-    </w:p>
-    <w:p>
-      <w:pPr>
-        <w:pStyle w:val="ListParagraph"/>
-        <w:ind w:left="1020"/>
-      </w:pPr>
-    </w:p>
-    <w:p>
-      <w:pPr>
-        <w:pStyle w:val="ListParagraph"/>
-        <w:ind w:left="1020"/>
-      </w:pPr>
-    </w:p>
-    <w:p>
-      <w:pPr>
-        <w:pStyle w:val="ListParagraph"/>
-        <w:numPr>
-          <w:ilvl w:val="0"/>
-          <w:numId w:val="13"/>
-        </w:numPr>
+      </w:pPr>
+      <w:r>
         <w:rPr>
           <w:b/>
           <w:bCs/>
           <w:sz w:val="32"/>
           <w:szCs w:val="32"/>
         </w:rPr>
-      </w:pPr>
-      <w:r>
-        <w:rPr>
-          <w:b/>
-          <w:bCs/>
-          <w:sz w:val="32"/>
-          <w:szCs w:val="32"/>
-        </w:rPr>
         <w:lastRenderedPageBreak/>
         <w:t>Answer Table</w:t>
       </w:r>
@@ -758,901 +743,6 @@
           <w:sz w:val="28"/>
           <w:szCs w:val="28"/>
         </w:rPr>
-      </w:pPr>
-    </w:p>
-    <w:p>
-      <w:pPr>
-        <w:pStyle w:val="ListParagraph"/>
-        <w:ind w:left="660"/>
-        <w:rPr>
-          <w:b/>
-          <w:bCs/>
-          <w:sz w:val="28"/>
-          <w:szCs w:val="28"/>
-        </w:rPr>
-      </w:pPr>
-    </w:p>
-    <w:p>
-      <w:pPr>
-        <w:pStyle w:val="ListParagraph"/>
-        <w:ind w:left="660"/>
-        <w:rPr>
-          <w:b/>
-          <w:bCs/>
-          <w:sz w:val="28"/>
-          <w:szCs w:val="28"/>
-        </w:rPr>
-      </w:pPr>
-    </w:p>
-    <w:p>
-      <w:pPr>
-        <w:pStyle w:val="ListParagraph"/>
-        <w:ind w:left="660"/>
-        <w:rPr>
-          <w:b/>
-          <w:bCs/>
-          <w:sz w:val="28"/>
-          <w:szCs w:val="28"/>
-        </w:rPr>
-      </w:pPr>
-    </w:p>
-    <w:p>
-      <w:pPr>
-        <w:pStyle w:val="ListParagraph"/>
-        <w:ind w:left="660"/>
-        <w:rPr>
-          <w:b/>
-          <w:bCs/>
-          <w:sz w:val="28"/>
-          <w:szCs w:val="28"/>
-        </w:rPr>
-      </w:pPr>
-    </w:p>
-    <w:p>
-      <w:pPr>
-        <w:pStyle w:val="ListParagraph"/>
-        <w:numPr>
-          <w:ilvl w:val="0"/>
-          <w:numId w:val="14"/>
-        </w:numPr>
-        <w:rPr>
-          <w:b/>
-          <w:bCs/>
-          <w:sz w:val="28"/>
-          <w:szCs w:val="28"/>
-        </w:rPr>
-      </w:pPr>
-      <w:r>
-        <w:rPr>
-          <w:b/>
-          <w:bCs/>
-          <w:sz w:val="28"/>
-          <w:szCs w:val="28"/>
-        </w:rPr>
-        <w:t>Student</w:t>
-      </w:r>
-      <w:r>
-        <w:rPr>
-          <w:b/>
-          <w:bCs/>
-          <w:sz w:val="28"/>
-          <w:szCs w:val="28"/>
-        </w:rPr>
-        <w:t xml:space="preserve"> Answer</w:t>
-      </w:r>
-    </w:p>
-    <w:p>
-      <w:pPr>
-        <w:pStyle w:val="ListParagraph"/>
-        <w:ind w:left="660"/>
-        <w:rPr>
-          <w:b/>
-          <w:bCs/>
-          <w:sz w:val="28"/>
-          <w:szCs w:val="28"/>
-        </w:rPr>
-      </w:pPr>
-    </w:p>
-    <w:p>
-      <w:pPr>
-        <w:pStyle w:val="ListParagraph"/>
-        <w:ind w:left="660"/>
-        <w:rPr>
-          <w:b/>
-          <w:bCs/>
-          <w:sz w:val="28"/>
-          <w:szCs w:val="28"/>
-        </w:rPr>
-      </w:pPr>
-      <w:r>
-        <w:rPr>
-          <w:b/>
-          <w:bCs/>
-          <w:noProof/>
-          <w:sz w:val="28"/>
-          <w:szCs w:val="28"/>
-        </w:rPr>
-        <w:drawing>
-          <wp:inline distT="0" distB="0" distL="0" distR="0" wp14:anchorId="74A39480" wp14:editId="68FBED60">
-            <wp:extent cx="5943600" cy="2226945"/>
-            <wp:effectExtent l="0" t="0" r="0" b="1905"/>
-            <wp:docPr id="643302176" name="Picture 1"/>
-            <wp:cNvGraphicFramePr>
-              <a:graphicFrameLocks xmlns:a="http://schemas.openxmlformats.org/drawingml/2006/main" noChangeAspect="1"/>
-            </wp:cNvGraphicFramePr>
-            <a:graphic xmlns:a="http://schemas.openxmlformats.org/drawingml/2006/main">
-              <a:graphicData uri="http://schemas.openxmlformats.org/drawingml/2006/picture">
-                <pic:pic xmlns:pic="http://schemas.openxmlformats.org/drawingml/2006/picture">
-                  <pic:nvPicPr>
-                    <pic:cNvPr id="643302176" name=""/>
-                    <pic:cNvPicPr/>
-                  </pic:nvPicPr>
-                  <pic:blipFill>
-                    <a:blip r:embed="rId5"/>
-                    <a:stretch>
-                      <a:fillRect/>
-                    </a:stretch>
-                  </pic:blipFill>
-                  <pic:spPr>
-                    <a:xfrm>
-                      <a:off x="0" y="0"/>
-                      <a:ext cx="5943600" cy="2226945"/>
-                    </a:xfrm>
-                    <a:prstGeom prst="rect">
-                      <a:avLst/>
-                    </a:prstGeom>
-                  </pic:spPr>
-                </pic:pic>
-              </a:graphicData>
-            </a:graphic>
-          </wp:inline>
-        </w:drawing>
-      </w:r>
-    </w:p>
-    <w:p>
-      <w:pPr>
-        <w:pStyle w:val="ListParagraph"/>
-        <w:numPr>
-          <w:ilvl w:val="0"/>
-          <w:numId w:val="3"/>
-        </w:numPr>
-      </w:pPr>
-      <w:proofErr w:type="spellStart"/>
-      <w:r>
-        <w:t>Submission_id</w:t>
-      </w:r>
-      <w:proofErr w:type="spellEnd"/>
-    </w:p>
-    <w:p>
-      <w:pPr>
-        <w:pStyle w:val="ListParagraph"/>
-        <w:numPr>
-          <w:ilvl w:val="0"/>
-          <w:numId w:val="3"/>
-        </w:numPr>
-      </w:pPr>
-      <w:proofErr w:type="spellStart"/>
-      <w:r>
-        <w:t>Question_id</w:t>
-      </w:r>
-      <w:proofErr w:type="spellEnd"/>
-    </w:p>
-    <w:p>
-      <w:pPr>
-        <w:pStyle w:val="ListParagraph"/>
-        <w:numPr>
-          <w:ilvl w:val="0"/>
-          <w:numId w:val="3"/>
-        </w:numPr>
-      </w:pPr>
-      <w:proofErr w:type="spellStart"/>
-      <w:r>
-        <w:t>Selected_option</w:t>
-      </w:r>
-      <w:proofErr w:type="spellEnd"/>
-    </w:p>
-    <w:p/>
-    <w:p/>
-    <w:p>
-      <w:pPr>
-        <w:pStyle w:val="ListParagraph"/>
-        <w:numPr>
-          <w:ilvl w:val="0"/>
-          <w:numId w:val="14"/>
-        </w:numPr>
-        <w:rPr>
-          <w:b/>
-          <w:bCs/>
-          <w:sz w:val="28"/>
-          <w:szCs w:val="28"/>
-        </w:rPr>
-      </w:pPr>
-      <w:r>
-        <w:rPr>
-          <w:b/>
-          <w:bCs/>
-          <w:sz w:val="28"/>
-          <w:szCs w:val="28"/>
-        </w:rPr>
-        <w:t>Subject</w:t>
-      </w:r>
-    </w:p>
-    <w:p>
-      <w:pPr>
-        <w:pStyle w:val="ListParagraph"/>
-        <w:numPr>
-          <w:ilvl w:val="0"/>
-          <w:numId w:val="7"/>
-        </w:numPr>
-      </w:pPr>
-      <w:r>
-        <w:t>Name</w:t>
-      </w:r>
-    </w:p>
-    <w:p>
-      <w:pPr>
-        <w:pStyle w:val="ListParagraph"/>
-        <w:numPr>
-          <w:ilvl w:val="0"/>
-          <w:numId w:val="7"/>
-        </w:numPr>
-      </w:pPr>
-      <w:r>
-        <w:t>Status</w:t>
-      </w:r>
-    </w:p>
-    <w:p/>
-    <w:p/>
-    <w:p/>
-    <w:p>
-      <w:pPr>
-        <w:pStyle w:val="ListParagraph"/>
-        <w:numPr>
-          <w:ilvl w:val="0"/>
-          <w:numId w:val="14"/>
-        </w:numPr>
-        <w:rPr>
-          <w:b/>
-          <w:bCs/>
-          <w:sz w:val="32"/>
-          <w:szCs w:val="32"/>
-        </w:rPr>
-      </w:pPr>
-      <w:r>
-        <w:rPr>
-          <w:b/>
-          <w:bCs/>
-          <w:sz w:val="32"/>
-          <w:szCs w:val="32"/>
-        </w:rPr>
-        <w:t>Question</w:t>
-      </w:r>
-    </w:p>
-    <w:p>
-      <w:pPr>
-        <w:pStyle w:val="ListParagraph"/>
-        <w:ind w:left="660"/>
-      </w:pPr>
-      <w:r>
-        <w:rPr>
-          <w:noProof/>
-        </w:rPr>
-        <w:drawing>
-          <wp:inline distT="0" distB="0" distL="0" distR="0" wp14:anchorId="08AE9DB0" wp14:editId="6D285799">
-            <wp:extent cx="5943600" cy="2818765"/>
-            <wp:effectExtent l="0" t="0" r="0" b="635"/>
-            <wp:docPr id="1073713573" name="Picture 1"/>
-            <wp:cNvGraphicFramePr>
-              <a:graphicFrameLocks xmlns:a="http://schemas.openxmlformats.org/drawingml/2006/main" noChangeAspect="1"/>
-            </wp:cNvGraphicFramePr>
-            <a:graphic xmlns:a="http://schemas.openxmlformats.org/drawingml/2006/main">
-              <a:graphicData uri="http://schemas.openxmlformats.org/drawingml/2006/picture">
-                <pic:pic xmlns:pic="http://schemas.openxmlformats.org/drawingml/2006/picture">
-                  <pic:nvPicPr>
-                    <pic:cNvPr id="1073713573" name=""/>
-                    <pic:cNvPicPr/>
-                  </pic:nvPicPr>
-                  <pic:blipFill>
-                    <a:blip r:embed="rId6"/>
-                    <a:stretch>
-                      <a:fillRect/>
-                    </a:stretch>
-                  </pic:blipFill>
-                  <pic:spPr>
-                    <a:xfrm>
-                      <a:off x="0" y="0"/>
-                      <a:ext cx="5943600" cy="2818765"/>
-                    </a:xfrm>
-                    <a:prstGeom prst="rect">
-                      <a:avLst/>
-                    </a:prstGeom>
-                  </pic:spPr>
-                </pic:pic>
-              </a:graphicData>
-            </a:graphic>
-          </wp:inline>
-        </w:drawing>
-      </w:r>
-    </w:p>
-    <w:p>
-      <w:pPr>
-        <w:pStyle w:val="ListParagraph"/>
-        <w:numPr>
-          <w:ilvl w:val="0"/>
-          <w:numId w:val="6"/>
-        </w:numPr>
-      </w:pPr>
-      <w:proofErr w:type="spellStart"/>
-      <w:r>
-        <w:t>exam_id</w:t>
-      </w:r>
-      <w:proofErr w:type="spellEnd"/>
-    </w:p>
-    <w:p>
-      <w:pPr>
-        <w:pStyle w:val="ListParagraph"/>
-        <w:numPr>
-          <w:ilvl w:val="0"/>
-          <w:numId w:val="6"/>
-        </w:numPr>
-      </w:pPr>
-      <w:proofErr w:type="spellStart"/>
-      <w:r>
-        <w:t>question_text</w:t>
-      </w:r>
-      <w:proofErr w:type="spellEnd"/>
-      <w:r>
-        <w:t xml:space="preserve"> </w:t>
-      </w:r>
-    </w:p>
-    <w:p>
-      <w:pPr>
-        <w:pStyle w:val="ListParagraph"/>
-        <w:numPr>
-          <w:ilvl w:val="0"/>
-          <w:numId w:val="6"/>
-        </w:numPr>
-      </w:pPr>
-      <w:proofErr w:type="spellStart"/>
-      <w:r>
-        <w:t>question_type</w:t>
-      </w:r>
-      <w:proofErr w:type="spellEnd"/>
-      <w:r>
-        <w:t xml:space="preserve"> </w:t>
-      </w:r>
-      <w:proofErr w:type="gramStart"/>
-      <w:r>
-        <w:t>ENUM(</w:t>
-      </w:r>
-      <w:proofErr w:type="gramEnd"/>
-      <w:r>
-        <w:t>'single', 'multiple')</w:t>
-      </w:r>
-    </w:p>
-    <w:p>
-      <w:pPr>
-        <w:pStyle w:val="ListParagraph"/>
-        <w:numPr>
-          <w:ilvl w:val="0"/>
-          <w:numId w:val="6"/>
-        </w:numPr>
-      </w:pPr>
-      <w:r>
-        <w:t>marks</w:t>
-      </w:r>
-    </w:p>
-    <w:p>
-      <w:pPr>
-        <w:pStyle w:val="ListParagraph"/>
-        <w:ind w:left="1020"/>
-      </w:pPr>
-    </w:p>
-    <w:p>
-      <w:pPr>
-        <w:pStyle w:val="ListParagraph"/>
-        <w:ind w:left="1020"/>
-      </w:pPr>
-    </w:p>
-    <w:p>
-      <w:pPr>
-        <w:pStyle w:val="ListParagraph"/>
-        <w:ind w:left="1020"/>
-      </w:pPr>
-    </w:p>
-    <w:p>
-      <w:pPr>
-        <w:pStyle w:val="ListParagraph"/>
-        <w:ind w:left="1020"/>
-      </w:pPr>
-    </w:p>
-    <w:p>
-      <w:pPr>
-        <w:pStyle w:val="ListParagraph"/>
-        <w:ind w:left="1020"/>
-      </w:pPr>
-    </w:p>
-    <w:p>
-      <w:pPr>
-        <w:pStyle w:val="ListParagraph"/>
-        <w:ind w:left="1020"/>
-      </w:pPr>
-    </w:p>
-    <w:p>
-      <w:pPr>
-        <w:pStyle w:val="ListParagraph"/>
-        <w:ind w:left="1020"/>
-      </w:pPr>
-    </w:p>
-    <w:p>
-      <w:pPr>
-        <w:pStyle w:val="ListParagraph"/>
-        <w:ind w:left="1020"/>
-      </w:pPr>
-    </w:p>
-    <w:p>
-      <w:pPr>
-        <w:pStyle w:val="ListParagraph"/>
-        <w:ind w:left="1020"/>
-      </w:pPr>
-    </w:p>
-    <w:p>
-      <w:pPr>
-        <w:pStyle w:val="ListParagraph"/>
-        <w:ind w:left="1020"/>
-      </w:pPr>
-    </w:p>
-    <w:p>
-      <w:pPr>
-        <w:pStyle w:val="ListParagraph"/>
-        <w:ind w:left="1020"/>
-      </w:pPr>
-    </w:p>
-    <w:p>
-      <w:pPr>
-        <w:pStyle w:val="ListParagraph"/>
-        <w:ind w:left="1020"/>
-      </w:pPr>
-    </w:p>
-    <w:p>
-      <w:pPr>
-        <w:pStyle w:val="ListParagraph"/>
-        <w:ind w:left="1020"/>
-      </w:pPr>
-    </w:p>
-    <w:p>
-      <w:pPr>
-        <w:pStyle w:val="ListParagraph"/>
-        <w:ind w:left="1020"/>
-      </w:pPr>
-    </w:p>
-    <w:p>
-      <w:pPr>
-        <w:pStyle w:val="ListParagraph"/>
-        <w:numPr>
-          <w:ilvl w:val="0"/>
-          <w:numId w:val="14"/>
-        </w:numPr>
-        <w:rPr>
-          <w:b/>
-          <w:bCs/>
-          <w:sz w:val="36"/>
-          <w:szCs w:val="36"/>
-        </w:rPr>
-      </w:pPr>
-      <w:r>
-        <w:rPr>
-          <w:b/>
-          <w:bCs/>
-          <w:sz w:val="36"/>
-          <w:szCs w:val="36"/>
-        </w:rPr>
-        <w:t>Exam</w:t>
-      </w:r>
-    </w:p>
-    <w:p>
-      <w:pPr>
-        <w:pStyle w:val="ListParagraph"/>
-        <w:ind w:left="660"/>
-      </w:pPr>
-      <w:r>
-        <w:rPr>
-          <w:noProof/>
-        </w:rPr>
-        <w:lastRenderedPageBreak/>
-        <w:drawing>
-          <wp:inline distT="0" distB="0" distL="0" distR="0" wp14:anchorId="21715EE4" wp14:editId="1552111F">
-            <wp:extent cx="5620534" cy="3248478"/>
-            <wp:effectExtent l="0" t="0" r="0" b="9525"/>
-            <wp:docPr id="1722661311" name="Picture 1"/>
-            <wp:cNvGraphicFramePr>
-              <a:graphicFrameLocks xmlns:a="http://schemas.openxmlformats.org/drawingml/2006/main" noChangeAspect="1"/>
-            </wp:cNvGraphicFramePr>
-            <a:graphic xmlns:a="http://schemas.openxmlformats.org/drawingml/2006/main">
-              <a:graphicData uri="http://schemas.openxmlformats.org/drawingml/2006/picture">
-                <pic:pic xmlns:pic="http://schemas.openxmlformats.org/drawingml/2006/picture">
-                  <pic:nvPicPr>
-                    <pic:cNvPr id="1722661311" name=""/>
-                    <pic:cNvPicPr/>
-                  </pic:nvPicPr>
-                  <pic:blipFill>
-                    <a:blip r:embed="rId7"/>
-                    <a:stretch>
-                      <a:fillRect/>
-                    </a:stretch>
-                  </pic:blipFill>
-                  <pic:spPr>
-                    <a:xfrm>
-                      <a:off x="0" y="0"/>
-                      <a:ext cx="5620534" cy="3248478"/>
-                    </a:xfrm>
-                    <a:prstGeom prst="rect">
-                      <a:avLst/>
-                    </a:prstGeom>
-                  </pic:spPr>
-                </pic:pic>
-              </a:graphicData>
-            </a:graphic>
-          </wp:inline>
-        </w:drawing>
-      </w:r>
-    </w:p>
-    <w:p>
-      <w:pPr>
-        <w:pStyle w:val="ListParagraph"/>
-        <w:numPr>
-          <w:ilvl w:val="0"/>
-          <w:numId w:val="4"/>
-        </w:numPr>
-      </w:pPr>
-      <w:r>
-        <w:t>Title</w:t>
-      </w:r>
-    </w:p>
-    <w:p>
-      <w:pPr>
-        <w:pStyle w:val="ListParagraph"/>
-        <w:numPr>
-          <w:ilvl w:val="0"/>
-          <w:numId w:val="4"/>
-        </w:numPr>
-      </w:pPr>
-      <w:proofErr w:type="spellStart"/>
-      <w:r>
-        <w:t>duration_minutes</w:t>
-      </w:r>
-      <w:proofErr w:type="spellEnd"/>
-    </w:p>
-    <w:p>
-      <w:pPr>
-        <w:pStyle w:val="ListParagraph"/>
-        <w:numPr>
-          <w:ilvl w:val="0"/>
-          <w:numId w:val="4"/>
-        </w:numPr>
-      </w:pPr>
-      <w:r>
-        <w:t>description</w:t>
-      </w:r>
-    </w:p>
-    <w:p>
-      <w:pPr>
-        <w:pStyle w:val="ListParagraph"/>
-        <w:numPr>
-          <w:ilvl w:val="0"/>
-          <w:numId w:val="4"/>
-        </w:numPr>
-      </w:pPr>
-      <w:proofErr w:type="spellStart"/>
-      <w:r>
-        <w:t>passing_marks</w:t>
-      </w:r>
-      <w:proofErr w:type="spellEnd"/>
-    </w:p>
-    <w:p>
-      <w:pPr>
-        <w:pStyle w:val="ListParagraph"/>
-        <w:numPr>
-          <w:ilvl w:val="0"/>
-          <w:numId w:val="4"/>
-        </w:numPr>
-      </w:pPr>
-      <w:proofErr w:type="spellStart"/>
-      <w:r>
-        <w:t>total_marks</w:t>
-      </w:r>
-      <w:proofErr w:type="spellEnd"/>
-    </w:p>
-    <w:p>
-      <w:pPr>
-        <w:pStyle w:val="ListParagraph"/>
-        <w:numPr>
-          <w:ilvl w:val="0"/>
-          <w:numId w:val="4"/>
-        </w:numPr>
-      </w:pPr>
-      <w:proofErr w:type="spellStart"/>
-      <w:r>
-        <w:t>created_by</w:t>
-      </w:r>
-      <w:proofErr w:type="spellEnd"/>
-    </w:p>
-    <w:p/>
-    <w:p>
-      <w:pPr>
-        <w:pStyle w:val="ListParagraph"/>
-        <w:numPr>
-          <w:ilvl w:val="0"/>
-          <w:numId w:val="14"/>
-        </w:numPr>
-      </w:pPr>
-      <w:r>
-        <w:t>Options</w:t>
-      </w:r>
-    </w:p>
-    <w:p>
-      <w:pPr>
-        <w:pStyle w:val="ListParagraph"/>
-        <w:numPr>
-          <w:ilvl w:val="0"/>
-          <w:numId w:val="8"/>
-        </w:numPr>
-      </w:pPr>
-      <w:proofErr w:type="spellStart"/>
-      <w:r>
-        <w:t>question_id</w:t>
-      </w:r>
-      <w:proofErr w:type="spellEnd"/>
-    </w:p>
-    <w:p>
-      <w:pPr>
-        <w:pStyle w:val="ListParagraph"/>
-        <w:numPr>
-          <w:ilvl w:val="0"/>
-          <w:numId w:val="8"/>
-        </w:numPr>
-      </w:pPr>
-      <w:proofErr w:type="spellStart"/>
-      <w:r>
-        <w:t>option_text</w:t>
-      </w:r>
-      <w:proofErr w:type="spellEnd"/>
-    </w:p>
-    <w:p>
-      <w:pPr>
-        <w:pStyle w:val="ListParagraph"/>
-        <w:numPr>
-          <w:ilvl w:val="0"/>
-          <w:numId w:val="8"/>
-        </w:numPr>
-      </w:pPr>
-      <w:proofErr w:type="spellStart"/>
-      <w:r>
-        <w:t>is_correct</w:t>
-      </w:r>
-      <w:proofErr w:type="spellEnd"/>
-    </w:p>
-    <w:p>
-      <w:pPr>
-        <w:pStyle w:val="ListParagraph"/>
-        <w:ind w:left="1020"/>
-      </w:pPr>
-    </w:p>
-    <w:p>
-      <w:pPr>
-        <w:pStyle w:val="ListParagraph"/>
-        <w:ind w:left="1020"/>
-      </w:pPr>
-    </w:p>
-    <w:p>
-      <w:pPr>
-        <w:pStyle w:val="ListParagraph"/>
-        <w:ind w:left="1020"/>
-      </w:pPr>
-    </w:p>
-    <w:p>
-      <w:pPr>
-        <w:pStyle w:val="ListParagraph"/>
-        <w:ind w:left="1020"/>
-      </w:pPr>
-    </w:p>
-    <w:p>
-      <w:pPr>
-        <w:pStyle w:val="ListParagraph"/>
-        <w:ind w:left="1020"/>
-      </w:pPr>
-    </w:p>
-    <w:p>
-      <w:pPr>
-        <w:pStyle w:val="ListParagraph"/>
-        <w:ind w:left="1020"/>
-      </w:pPr>
-    </w:p>
-    <w:p>
-      <w:pPr>
-        <w:pStyle w:val="ListParagraph"/>
-        <w:ind w:left="1020"/>
-      </w:pPr>
-    </w:p>
-    <w:p>
-      <w:pPr>
-        <w:pStyle w:val="ListParagraph"/>
-        <w:ind w:left="1020"/>
-      </w:pPr>
-    </w:p>
-    <w:p>
-      <w:pPr>
-        <w:pStyle w:val="ListParagraph"/>
-        <w:ind w:left="1020"/>
-      </w:pPr>
-    </w:p>
-    <w:p>
-      <w:pPr>
-        <w:pStyle w:val="ListParagraph"/>
-        <w:ind w:left="1020"/>
-      </w:pPr>
-    </w:p>
-    <w:p>
-      <w:pPr>
-        <w:pStyle w:val="ListParagraph"/>
-        <w:ind w:left="1020"/>
-      </w:pPr>
-    </w:p>
-    <w:p>
-      <w:pPr>
-        <w:pStyle w:val="ListParagraph"/>
-        <w:ind w:left="1020"/>
-      </w:pPr>
-    </w:p>
-    <w:p>
-      <w:pPr>
-        <w:pStyle w:val="ListParagraph"/>
-        <w:ind w:left="1020"/>
-      </w:pPr>
-    </w:p>
-    <w:p>
-      <w:pPr>
-        <w:pStyle w:val="ListParagraph"/>
-        <w:numPr>
-          <w:ilvl w:val="0"/>
-          <w:numId w:val="14"/>
-        </w:numPr>
-        <w:rPr>
-          <w:b/>
-          <w:bCs/>
-          <w:sz w:val="48"/>
-          <w:szCs w:val="48"/>
-        </w:rPr>
-      </w:pPr>
-      <w:r>
-        <w:rPr>
-          <w:b/>
-          <w:bCs/>
-          <w:sz w:val="48"/>
-          <w:szCs w:val="48"/>
-        </w:rPr>
-        <w:lastRenderedPageBreak/>
-        <w:t>Exam Submissions</w:t>
-      </w:r>
-    </w:p>
-    <w:p>
-      <w:r>
-        <w:t xml:space="preserve">   </w:t>
-      </w:r>
-      <w:r>
-        <w:rPr>
-          <w:noProof/>
-        </w:rPr>
-        <w:drawing>
-          <wp:inline distT="0" distB="0" distL="0" distR="0" wp14:anchorId="00A60327" wp14:editId="31AD6266">
-            <wp:extent cx="5943600" cy="2427605"/>
-            <wp:effectExtent l="0" t="0" r="0" b="0"/>
-            <wp:docPr id="1526699430" name="Picture 1"/>
-            <wp:cNvGraphicFramePr>
-              <a:graphicFrameLocks xmlns:a="http://schemas.openxmlformats.org/drawingml/2006/main" noChangeAspect="1"/>
-            </wp:cNvGraphicFramePr>
-            <a:graphic xmlns:a="http://schemas.openxmlformats.org/drawingml/2006/main">
-              <a:graphicData uri="http://schemas.openxmlformats.org/drawingml/2006/picture">
-                <pic:pic xmlns:pic="http://schemas.openxmlformats.org/drawingml/2006/picture">
-                  <pic:nvPicPr>
-                    <pic:cNvPr id="1526699430" name=""/>
-                    <pic:cNvPicPr/>
-                  </pic:nvPicPr>
-                  <pic:blipFill>
-                    <a:blip r:embed="rId8"/>
-                    <a:stretch>
-                      <a:fillRect/>
-                    </a:stretch>
-                  </pic:blipFill>
-                  <pic:spPr>
-                    <a:xfrm>
-                      <a:off x="0" y="0"/>
-                      <a:ext cx="5943600" cy="2427605"/>
-                    </a:xfrm>
-                    <a:prstGeom prst="rect">
-                      <a:avLst/>
-                    </a:prstGeom>
-                  </pic:spPr>
-                </pic:pic>
-              </a:graphicData>
-            </a:graphic>
-          </wp:inline>
-        </w:drawing>
-      </w:r>
-    </w:p>
-    <w:p>
-      <w:pPr>
-        <w:pStyle w:val="ListParagraph"/>
-        <w:numPr>
-          <w:ilvl w:val="0"/>
-          <w:numId w:val="9"/>
-        </w:numPr>
-      </w:pPr>
-      <w:proofErr w:type="spellStart"/>
-      <w:r>
-        <w:t>exam_id</w:t>
-      </w:r>
-      <w:proofErr w:type="spellEnd"/>
-    </w:p>
-    <w:p>
-      <w:pPr>
-        <w:pStyle w:val="ListParagraph"/>
-        <w:numPr>
-          <w:ilvl w:val="0"/>
-          <w:numId w:val="9"/>
-        </w:numPr>
-      </w:pPr>
-      <w:proofErr w:type="spellStart"/>
-      <w:r>
-        <w:t>student</w:t>
-      </w:r>
-      <w:r>
-        <w:t>_id</w:t>
-      </w:r>
-      <w:proofErr w:type="spellEnd"/>
-    </w:p>
-    <w:p>
-      <w:pPr>
-        <w:pStyle w:val="ListParagraph"/>
-        <w:numPr>
-          <w:ilvl w:val="0"/>
-          <w:numId w:val="9"/>
-        </w:numPr>
-      </w:pPr>
-      <w:r>
-        <w:t>score</w:t>
-      </w:r>
-    </w:p>
-    <w:p>
-      <w:pPr>
-        <w:pStyle w:val="ListParagraph"/>
-        <w:numPr>
-          <w:ilvl w:val="0"/>
-          <w:numId w:val="9"/>
-        </w:numPr>
-      </w:pPr>
-      <w:r>
-        <w:t>status</w:t>
-      </w:r>
-    </w:p>
-    <w:p>
-      <w:pPr>
-        <w:pStyle w:val="ListParagraph"/>
-        <w:numPr>
-          <w:ilvl w:val="0"/>
-          <w:numId w:val="9"/>
-        </w:numPr>
-      </w:pPr>
-      <w:proofErr w:type="spellStart"/>
-      <w:r>
-        <w:t>submitted_at</w:t>
-      </w:r>
-      <w:proofErr w:type="spellEnd"/>
-    </w:p>
-    <w:p>
-      <w:pPr>
-        <w:pStyle w:val="ListParagraph"/>
-        <w:ind w:left="660"/>
       </w:pPr>
     </w:p>
     <w:p>

--- a/backend/Online-Exam-Dox.docx
+++ b/backend/Online-Exam-Dox.docx
@@ -572,27 +572,15 @@
           <w:sz w:val="32"/>
           <w:szCs w:val="32"/>
         </w:rPr>
-        <w:t>Answer Table</w:t>
-      </w:r>
-    </w:p>
-    <w:p>
-      <w:pPr>
-        <w:pStyle w:val="ListParagraph"/>
-        <w:numPr>
-          <w:ilvl w:val="0"/>
-          <w:numId w:val="14"/>
-        </w:numPr>
-      </w:pPr>
-      <w:r>
-        <w:t>Questioned</w:t>
-      </w:r>
-    </w:p>
-    <w:p>
-      <w:pPr>
-        <w:pStyle w:val="ListParagraph"/>
-        <w:numPr>
-          <w:ilvl w:val="0"/>
-          <w:numId w:val="14"/>
+        <w:t>Exam Table</w:t>
+      </w:r>
+    </w:p>
+    <w:p>
+      <w:pPr>
+        <w:pStyle w:val="ListParagraph"/>
+        <w:numPr>
+          <w:ilvl w:val="0"/>
+          <w:numId w:val="15"/>
         </w:numPr>
       </w:pPr>
       <w:proofErr w:type="spellStart"/>
@@ -606,17 +594,117 @@
         <w:pStyle w:val="ListParagraph"/>
         <w:numPr>
           <w:ilvl w:val="0"/>
-          <w:numId w:val="14"/>
+          <w:numId w:val="15"/>
         </w:numPr>
       </w:pPr>
       <w:proofErr w:type="spellStart"/>
       <w:r>
+        <w:t>Questionid</w:t>
+      </w:r>
+      <w:proofErr w:type="spellEnd"/>
+      <w:r>
+        <w:t xml:space="preserve"> (Array)</w:t>
+      </w:r>
+    </w:p>
+    <w:p>
+      <w:pPr>
+        <w:pStyle w:val="ListParagraph"/>
+        <w:numPr>
+          <w:ilvl w:val="0"/>
+          <w:numId w:val="15"/>
+        </w:numPr>
+      </w:pPr>
+      <w:proofErr w:type="spellStart"/>
+      <w:r>
         <w:t>Selectedoption</w:t>
       </w:r>
       <w:proofErr w:type="spellEnd"/>
       <w:r>
-        <w:t xml:space="preserve"> </w:t>
-      </w:r>
+        <w:t xml:space="preserve"> (Array)</w:t>
+      </w:r>
+    </w:p>
+    <w:p>
+      <w:pPr>
+        <w:pStyle w:val="ListParagraph"/>
+        <w:numPr>
+          <w:ilvl w:val="0"/>
+          <w:numId w:val="15"/>
+        </w:numPr>
+      </w:pPr>
+      <w:proofErr w:type="spellStart"/>
+      <w:r>
+        <w:t>totaltime</w:t>
+      </w:r>
+      <w:proofErr w:type="spellEnd"/>
+    </w:p>
+    <w:p>
+      <w:pPr>
+        <w:pStyle w:val="ListParagraph"/>
+        <w:numPr>
+          <w:ilvl w:val="0"/>
+          <w:numId w:val="15"/>
+        </w:numPr>
+      </w:pPr>
+      <w:r>
+        <w:t>Status</w:t>
+      </w:r>
+    </w:p>
+    <w:p>
+      <w:pPr>
+        <w:pStyle w:val="ListParagraph"/>
+        <w:numPr>
+          <w:ilvl w:val="0"/>
+          <w:numId w:val="15"/>
+        </w:numPr>
+      </w:pPr>
+      <w:proofErr w:type="spellStart"/>
+      <w:r>
+        <w:t>Totalquestion</w:t>
+      </w:r>
+      <w:proofErr w:type="spellEnd"/>
+    </w:p>
+    <w:p>
+      <w:pPr>
+        <w:pStyle w:val="ListParagraph"/>
+        <w:numPr>
+          <w:ilvl w:val="0"/>
+          <w:numId w:val="15"/>
+        </w:numPr>
+      </w:pPr>
+      <w:proofErr w:type="spellStart"/>
+      <w:r>
+        <w:lastRenderedPageBreak/>
+        <w:t>Totalattempt</w:t>
+      </w:r>
+      <w:proofErr w:type="spellEnd"/>
+    </w:p>
+    <w:p>
+      <w:pPr>
+        <w:pStyle w:val="ListParagraph"/>
+        <w:numPr>
+          <w:ilvl w:val="0"/>
+          <w:numId w:val="15"/>
+        </w:numPr>
+      </w:pPr>
+      <w:proofErr w:type="spellStart"/>
+      <w:r>
+        <w:t>Correctanswer</w:t>
+      </w:r>
+      <w:proofErr w:type="spellEnd"/>
+    </w:p>
+    <w:p>
+      <w:pPr>
+        <w:pStyle w:val="ListParagraph"/>
+        <w:numPr>
+          <w:ilvl w:val="0"/>
+          <w:numId w:val="15"/>
+        </w:numPr>
+      </w:pPr>
+      <w:proofErr w:type="spellStart"/>
+      <w:r>
+        <w:t>Totalmarks</w:t>
+      </w:r>
+      <w:proofErr w:type="spellEnd"/>
     </w:p>
     <w:p>
       <w:pPr>
@@ -624,12 +712,7 @@
         <w:ind w:left="1020"/>
       </w:pPr>
     </w:p>
-    <w:p>
-      <w:pPr>
-        <w:pStyle w:val="ListParagraph"/>
-        <w:ind w:left="1020"/>
-      </w:pPr>
-    </w:p>
+    <w:p/>
     <w:p>
       <w:pPr>
         <w:pStyle w:val="ListParagraph"/>
@@ -651,7 +734,6 @@
           <w:sz w:val="32"/>
           <w:szCs w:val="32"/>
         </w:rPr>
-        <w:lastRenderedPageBreak/>
         <w:t>Answer Table</w:t>
       </w:r>
     </w:p>
@@ -694,64 +776,16 @@
         <w:t>Selectedoption</w:t>
       </w:r>
       <w:proofErr w:type="spellEnd"/>
-      <w:r>
-        <w:t xml:space="preserve"> </w:t>
-      </w:r>
-    </w:p>
-    <w:p/>
-    <w:p>
-      <w:pPr>
-        <w:rPr>
-          <w:b/>
-          <w:bCs/>
-          <w:sz w:val="28"/>
-          <w:szCs w:val="28"/>
-        </w:rPr>
-      </w:pPr>
-    </w:p>
-    <w:p>
-      <w:pPr>
-        <w:pStyle w:val="ListParagraph"/>
-        <w:ind w:left="660"/>
-        <w:rPr>
-          <w:b/>
-          <w:bCs/>
-          <w:sz w:val="28"/>
-          <w:szCs w:val="28"/>
-        </w:rPr>
-      </w:pPr>
-    </w:p>
-    <w:p>
-      <w:pPr>
-        <w:pStyle w:val="ListParagraph"/>
-        <w:ind w:left="660"/>
-        <w:rPr>
-          <w:b/>
-          <w:bCs/>
-          <w:sz w:val="28"/>
-          <w:szCs w:val="28"/>
-        </w:rPr>
-      </w:pPr>
-    </w:p>
-    <w:p>
-      <w:pPr>
-        <w:pStyle w:val="ListParagraph"/>
-        <w:ind w:left="660"/>
-        <w:rPr>
-          <w:b/>
-          <w:bCs/>
-          <w:sz w:val="28"/>
-          <w:szCs w:val="28"/>
-        </w:rPr>
-      </w:pPr>
-    </w:p>
-    <w:p>
-      <w:pPr>
-        <w:pStyle w:val="ListParagraph"/>
-        <w:ind w:left="660"/>
-      </w:pPr>
-    </w:p>
-    <w:p/>
+    </w:p>
+    <w:p>
+      <w:pPr>
+        <w:pStyle w:val="ListParagraph"/>
+        <w:numPr>
+          <w:ilvl w:val="0"/>
+          <w:numId w:val="14"/>
+        </w:numPr>
+      </w:pPr>
+    </w:p>
     <w:sectPr>
       <w:pgSz w:w="12240" w:h="15840"/>
       <w:pgMar w:top="1440" w:right="1440" w:bottom="1440" w:left="1440" w:header="720" w:footer="720" w:gutter="0"/>
@@ -1926,6 +1960,95 @@
     <w:multiLevelType w:val="hybridMultilevel"/>
     <w:tmpl w:val="1C8204FE"/>
     <w:lvl w:ilvl="0" w:tplc="2A14A28A">
+      <w:start w:val="1"/>
+      <w:numFmt w:val="decimal"/>
+      <w:lvlText w:val="%1)"/>
+      <w:lvlJc w:val="left"/>
+      <w:pPr>
+        <w:ind w:left="1020" w:hanging="360"/>
+      </w:pPr>
+      <w:rPr>
+        <w:rFonts w:hint="default"/>
+      </w:rPr>
+    </w:lvl>
+    <w:lvl w:ilvl="1" w:tplc="04090019" w:tentative="1">
+      <w:start w:val="1"/>
+      <w:numFmt w:val="lowerLetter"/>
+      <w:lvlText w:val="%2."/>
+      <w:lvlJc w:val="left"/>
+      <w:pPr>
+        <w:ind w:left="1740" w:hanging="360"/>
+      </w:pPr>
+    </w:lvl>
+    <w:lvl w:ilvl="2" w:tplc="0409001B" w:tentative="1">
+      <w:start w:val="1"/>
+      <w:numFmt w:val="lowerRoman"/>
+      <w:lvlText w:val="%3."/>
+      <w:lvlJc w:val="right"/>
+      <w:pPr>
+        <w:ind w:left="2460" w:hanging="180"/>
+      </w:pPr>
+    </w:lvl>
+    <w:lvl w:ilvl="3" w:tplc="0409000F" w:tentative="1">
+      <w:start w:val="1"/>
+      <w:numFmt w:val="decimal"/>
+      <w:lvlText w:val="%4."/>
+      <w:lvlJc w:val="left"/>
+      <w:pPr>
+        <w:ind w:left="3180" w:hanging="360"/>
+      </w:pPr>
+    </w:lvl>
+    <w:lvl w:ilvl="4" w:tplc="04090019" w:tentative="1">
+      <w:start w:val="1"/>
+      <w:numFmt w:val="lowerLetter"/>
+      <w:lvlText w:val="%5."/>
+      <w:lvlJc w:val="left"/>
+      <w:pPr>
+        <w:ind w:left="3900" w:hanging="360"/>
+      </w:pPr>
+    </w:lvl>
+    <w:lvl w:ilvl="5" w:tplc="0409001B" w:tentative="1">
+      <w:start w:val="1"/>
+      <w:numFmt w:val="lowerRoman"/>
+      <w:lvlText w:val="%6."/>
+      <w:lvlJc w:val="right"/>
+      <w:pPr>
+        <w:ind w:left="4620" w:hanging="180"/>
+      </w:pPr>
+    </w:lvl>
+    <w:lvl w:ilvl="6" w:tplc="0409000F" w:tentative="1">
+      <w:start w:val="1"/>
+      <w:numFmt w:val="decimal"/>
+      <w:lvlText w:val="%7."/>
+      <w:lvlJc w:val="left"/>
+      <w:pPr>
+        <w:ind w:left="5340" w:hanging="360"/>
+      </w:pPr>
+    </w:lvl>
+    <w:lvl w:ilvl="7" w:tplc="04090019" w:tentative="1">
+      <w:start w:val="1"/>
+      <w:numFmt w:val="lowerLetter"/>
+      <w:lvlText w:val="%8."/>
+      <w:lvlJc w:val="left"/>
+      <w:pPr>
+        <w:ind w:left="6060" w:hanging="360"/>
+      </w:pPr>
+    </w:lvl>
+    <w:lvl w:ilvl="8" w:tplc="0409001B" w:tentative="1">
+      <w:start w:val="1"/>
+      <w:numFmt w:val="lowerRoman"/>
+      <w:lvlText w:val="%9."/>
+      <w:lvlJc w:val="right"/>
+      <w:pPr>
+        <w:ind w:left="6780" w:hanging="180"/>
+      </w:pPr>
+    </w:lvl>
+  </w:abstractNum>
+  <w:abstractNum w:abstractNumId="14" w15:restartNumberingAfterBreak="0">
+    <w:nsid w:val="7E0024FC"/>
+    <w:multiLevelType w:val="hybridMultilevel"/>
+    <w:tmpl w:val="72A81536"/>
+    <w:lvl w:ilvl="0" w:tplc="D7FECF7C">
       <w:start w:val="1"/>
       <w:numFmt w:val="decimal"/>
       <w:lvlText w:val="%1)"/>
@@ -2051,6 +2174,9 @@
   </w:num>
   <w:num w:numId="14" w16cid:durableId="977412818">
     <w:abstractNumId w:val="7"/>
+  </w:num>
+  <w:num w:numId="15" w16cid:durableId="1161697030">
+    <w:abstractNumId w:val="14"/>
   </w:num>
 </w:numbering>
 </file>
